--- a/Paper_EDA_Corrected.docx
+++ b/Paper_EDA_Corrected.docx
@@ -3252,6 +3252,31 @@
     </w:p>
     <w:p>
       <w:pPr>
+        <w:spacing w:after="120" w:line="240" w:lineRule="auto"/>
+        <w:jc w:val="both"/>
+        <w:rPr>
+          <w:rFonts w:ascii="Times New Roman" w:eastAsia="Times New Roman" w:hAnsi="Times New Roman" w:cs="Times New Roman"/>
+          <w:kern w:val="0"/>
+          <w:sz w:val="20"/>
+          <w:szCs w:val="20"/>
+          <w:lang w:eastAsia="es-ES"/>
+          <w14:ligatures w14:val="none"/>
+        </w:rPr>
+      </w:pPr>
+      <w:r>
+        <w:rPr>
+          <w:rFonts w:ascii="Times New Roman" w:eastAsia="Times New Roman" w:hAnsi="Times New Roman" w:cs="Times New Roman"/>
+          <w:kern w:val="0"/>
+          <w:sz w:val="20"/>
+          <w:szCs w:val="20"/>
+          <w:lang w:eastAsia="es-ES"/>
+          <w14:ligatures w14:val="none"/>
+        </w:rPr>
+        <w:t>The complete code used for data exploration, cleaning and visualization processes is available in the project repository [6].</w:t>
+      </w:r>
+    </w:p>
+    <w:p>
+      <w:pPr>
         <w:keepNext/>
         <w:numPr>
           <w:ilvl w:val="1"/>
@@ -4008,6 +4033,7 @@
           <w:lang w:eastAsia="es-ES"/>
           <w14:ligatures w14:val="none"/>
         </w:rPr>
+        <w:lastRenderedPageBreak/>
         <w:t>Low, Medium, High – representing the fatigue status of each athlete.</w:t>
       </w:r>
     </w:p>
@@ -4033,7 +4059,6 @@
           <w:lang w:eastAsia="es-ES"/>
           <w14:ligatures w14:val="none"/>
         </w:rPr>
-        <w:lastRenderedPageBreak/>
         <w:t xml:space="preserve">Moreover, </w:t>
       </w:r>
       <w:r>
@@ -5177,29 +5202,16 @@
         </w:rPr>
         <w:t xml:space="preserve">The </w:t>
       </w:r>
-      <w:proofErr w:type="gramStart"/>
-      <w:r>
-        <w:rPr>
-          <w:rFonts w:ascii="Times New Roman" w:eastAsia="Times New Roman" w:hAnsi="Times New Roman" w:cs="Times New Roman"/>
-          <w:kern w:val="0"/>
-          <w:sz w:val="20"/>
-          <w:szCs w:val="20"/>
-          <w:lang w:eastAsia="es-ES"/>
-          <w14:ligatures w14:val="none"/>
-        </w:rPr>
-        <w:t>mean</w:t>
-      </w:r>
-      <w:proofErr w:type="gramEnd"/>
-      <w:r>
-        <w:rPr>
-          <w:rFonts w:ascii="Times New Roman" w:eastAsia="Times New Roman" w:hAnsi="Times New Roman" w:cs="Times New Roman"/>
-          <w:kern w:val="0"/>
-          <w:sz w:val="20"/>
-          <w:szCs w:val="20"/>
-          <w:lang w:eastAsia="es-ES"/>
-          <w14:ligatures w14:val="none"/>
-        </w:rPr>
-        <w:t xml:space="preserve"> of this variable is</w:t>
+      <w:r>
+        <w:rPr>
+          <w:rFonts w:ascii="Times New Roman" w:eastAsia="Times New Roman" w:hAnsi="Times New Roman" w:cs="Times New Roman"/>
+          <w:kern w:val="0"/>
+          <w:sz w:val="20"/>
+          <w:szCs w:val="20"/>
+          <w:lang w:eastAsia="es-ES"/>
+          <w14:ligatures w14:val="none"/>
+        </w:rPr>
+        <w:t>mean of this variable is</w:t>
       </w:r>
       <w:r>
         <w:rPr>
@@ -5441,7 +5453,29 @@
           <w:lang w:eastAsia="es-ES"/>
           <w14:ligatures w14:val="none"/>
         </w:rPr>
-        <w:t xml:space="preserve"> [6]</w:t>
+        <w:t xml:space="preserve"> [</w:t>
+      </w:r>
+      <w:r>
+        <w:rPr>
+          <w:rFonts w:ascii="Times New Roman" w:eastAsia="Times New Roman" w:hAnsi="Times New Roman" w:cs="Times New Roman"/>
+          <w:kern w:val="0"/>
+          <w:sz w:val="20"/>
+          <w:szCs w:val="20"/>
+          <w:lang w:eastAsia="es-ES"/>
+          <w14:ligatures w14:val="none"/>
+        </w:rPr>
+        <w:t>7</w:t>
+      </w:r>
+      <w:r>
+        <w:rPr>
+          <w:rFonts w:ascii="Times New Roman" w:eastAsia="Times New Roman" w:hAnsi="Times New Roman" w:cs="Times New Roman"/>
+          <w:kern w:val="0"/>
+          <w:sz w:val="20"/>
+          <w:szCs w:val="20"/>
+          <w:lang w:eastAsia="es-ES"/>
+          <w14:ligatures w14:val="none"/>
+        </w:rPr>
+        <w:t>]</w:t>
       </w:r>
       <w:r>
         <w:rPr>
@@ -5850,7 +5884,18 @@
           <w:lang w:eastAsia="es-ES"/>
           <w14:ligatures w14:val="none"/>
         </w:rPr>
-        <w:t xml:space="preserve">ese relatively high values are consistent with expectations, considering the target heart rate during moderate-intensity exercise typically ranges between 50 and 70% of </w:t>
+        <w:t xml:space="preserve">ese relatively high values are consistent with expectations, considering the target heart rate during </w:t>
+      </w:r>
+      <w:r>
+        <w:rPr>
+          <w:rFonts w:ascii="Times New Roman" w:eastAsia="Times New Roman" w:hAnsi="Times New Roman" w:cs="Times New Roman"/>
+          <w:kern w:val="0"/>
+          <w:sz w:val="20"/>
+          <w:szCs w:val="20"/>
+          <w:lang w:eastAsia="es-ES"/>
+          <w14:ligatures w14:val="none"/>
+        </w:rPr>
+        <w:t xml:space="preserve">moderate-intensity exercise typically ranges between 50 and 70% of </w:t>
       </w:r>
       <w:r>
         <w:rPr>
@@ -5894,18 +5939,29 @@
           <w:lang w:eastAsia="es-ES"/>
           <w14:ligatures w14:val="none"/>
         </w:rPr>
-        <w:t xml:space="preserve">, which </w:t>
-      </w:r>
-      <w:r>
-        <w:rPr>
-          <w:rFonts w:ascii="Times New Roman" w:eastAsia="Times New Roman" w:hAnsi="Times New Roman" w:cs="Times New Roman"/>
-          <w:kern w:val="0"/>
-          <w:sz w:val="20"/>
-          <w:szCs w:val="20"/>
-          <w:lang w:eastAsia="es-ES"/>
-          <w14:ligatures w14:val="none"/>
-        </w:rPr>
-        <w:t>corresponds to approximately 100-170 bpm for individuals within this age range [7].</w:t>
+        <w:t>, which corresponds to approximately 100-170 bpm for individuals within this age range [</w:t>
+      </w:r>
+      <w:r>
+        <w:rPr>
+          <w:rFonts w:ascii="Times New Roman" w:eastAsia="Times New Roman" w:hAnsi="Times New Roman" w:cs="Times New Roman"/>
+          <w:kern w:val="0"/>
+          <w:sz w:val="20"/>
+          <w:szCs w:val="20"/>
+          <w:lang w:eastAsia="es-ES"/>
+          <w14:ligatures w14:val="none"/>
+        </w:rPr>
+        <w:t>8</w:t>
+      </w:r>
+      <w:r>
+        <w:rPr>
+          <w:rFonts w:ascii="Times New Roman" w:eastAsia="Times New Roman" w:hAnsi="Times New Roman" w:cs="Times New Roman"/>
+          <w:kern w:val="0"/>
+          <w:sz w:val="20"/>
+          <w:szCs w:val="20"/>
+          <w:lang w:eastAsia="es-ES"/>
+          <w14:ligatures w14:val="none"/>
+        </w:rPr>
+        <w:t>].</w:t>
       </w:r>
       <w:r>
         <w:rPr>
@@ -6149,7 +6205,29 @@
           <w:lang w:eastAsia="es-ES"/>
           <w14:ligatures w14:val="none"/>
         </w:rPr>
-        <w:t xml:space="preserve"> [8]. </w:t>
+        <w:t xml:space="preserve"> [</w:t>
+      </w:r>
+      <w:r>
+        <w:rPr>
+          <w:rFonts w:ascii="Times New Roman" w:eastAsia="Times New Roman" w:hAnsi="Times New Roman" w:cs="Times New Roman"/>
+          <w:kern w:val="0"/>
+          <w:sz w:val="20"/>
+          <w:szCs w:val="20"/>
+          <w:lang w:eastAsia="es-ES"/>
+          <w14:ligatures w14:val="none"/>
+        </w:rPr>
+        <w:t>9</w:t>
+      </w:r>
+      <w:r>
+        <w:rPr>
+          <w:rFonts w:ascii="Times New Roman" w:eastAsia="Times New Roman" w:hAnsi="Times New Roman" w:cs="Times New Roman"/>
+          <w:kern w:val="0"/>
+          <w:sz w:val="20"/>
+          <w:szCs w:val="20"/>
+          <w:lang w:eastAsia="es-ES"/>
+          <w14:ligatures w14:val="none"/>
+        </w:rPr>
+        <w:t xml:space="preserve">]. </w:t>
       </w:r>
       <w:r>
         <w:rPr>
@@ -6195,7 +6273,29 @@
           <w:lang w:eastAsia="es-ES"/>
           <w14:ligatures w14:val="none"/>
         </w:rPr>
-        <w:t>However, scientific evidence shows that athletes typically reach core body temperatures between 38 ºC and 39.5 ºC, and in some cases exceed 40 ºC during high intensity activities [9]. Therefore, the relatively low values recorded</w:t>
+        <w:t>However, scientific evidence shows that athletes typically reach core body temperatures between 38 ºC and 39.5 ºC, and in some cases exceed 40 ºC during high intensity activities [</w:t>
+      </w:r>
+      <w:r>
+        <w:rPr>
+          <w:rFonts w:ascii="Times New Roman" w:eastAsia="Times New Roman" w:hAnsi="Times New Roman" w:cs="Times New Roman"/>
+          <w:kern w:val="0"/>
+          <w:sz w:val="20"/>
+          <w:szCs w:val="20"/>
+          <w:lang w:eastAsia="es-ES"/>
+          <w14:ligatures w14:val="none"/>
+        </w:rPr>
+        <w:t>10</w:t>
+      </w:r>
+      <w:r>
+        <w:rPr>
+          <w:rFonts w:ascii="Times New Roman" w:eastAsia="Times New Roman" w:hAnsi="Times New Roman" w:cs="Times New Roman"/>
+          <w:kern w:val="0"/>
+          <w:sz w:val="20"/>
+          <w:szCs w:val="20"/>
+          <w:lang w:eastAsia="es-ES"/>
+          <w14:ligatures w14:val="none"/>
+        </w:rPr>
+        <w:t>]. Therefore, the relatively low values recorded</w:t>
       </w:r>
       <w:r>
         <w:rPr>
@@ -6833,7 +6933,6 @@
         </w:rPr>
         <w:t xml:space="preserve"> several comparisons were </w:t>
       </w:r>
-      <w:proofErr w:type="gramStart"/>
       <w:r>
         <w:rPr>
           <w:rFonts w:ascii="Times New Roman" w:eastAsia="Times New Roman" w:hAnsi="Times New Roman" w:cs="Times New Roman"/>
@@ -6845,7 +6944,6 @@
         </w:rPr>
         <w:t>conducted</w:t>
       </w:r>
-      <w:proofErr w:type="gramEnd"/>
       <w:r>
         <w:rPr>
           <w:rFonts w:ascii="Times New Roman" w:eastAsia="Times New Roman" w:hAnsi="Times New Roman" w:cs="Times New Roman"/>
@@ -7198,7 +7296,29 @@
           <w:lang w:eastAsia="es-ES"/>
           <w14:ligatures w14:val="none"/>
         </w:rPr>
-        <w:t>[10]</w:t>
+        <w:t>[1</w:t>
+      </w:r>
+      <w:r>
+        <w:rPr>
+          <w:rFonts w:ascii="Times New Roman" w:eastAsia="Times New Roman" w:hAnsi="Times New Roman" w:cs="Times New Roman"/>
+          <w:kern w:val="0"/>
+          <w:sz w:val="20"/>
+          <w:szCs w:val="20"/>
+          <w:lang w:eastAsia="es-ES"/>
+          <w14:ligatures w14:val="none"/>
+        </w:rPr>
+        <w:t>1</w:t>
+      </w:r>
+      <w:r>
+        <w:rPr>
+          <w:rFonts w:ascii="Times New Roman" w:eastAsia="Times New Roman" w:hAnsi="Times New Roman" w:cs="Times New Roman"/>
+          <w:kern w:val="0"/>
+          <w:sz w:val="20"/>
+          <w:szCs w:val="20"/>
+          <w:lang w:eastAsia="es-ES"/>
+          <w14:ligatures w14:val="none"/>
+        </w:rPr>
+        <w:t>]</w:t>
       </w:r>
       <w:r>
         <w:rPr>
@@ -7264,7 +7384,29 @@
           <w:lang w:eastAsia="es-ES"/>
           <w14:ligatures w14:val="none"/>
         </w:rPr>
-        <w:t xml:space="preserve"> [11]</w:t>
+        <w:t xml:space="preserve"> [1</w:t>
+      </w:r>
+      <w:r>
+        <w:rPr>
+          <w:rFonts w:ascii="Times New Roman" w:eastAsia="Times New Roman" w:hAnsi="Times New Roman" w:cs="Times New Roman"/>
+          <w:kern w:val="0"/>
+          <w:sz w:val="20"/>
+          <w:szCs w:val="20"/>
+          <w:lang w:eastAsia="es-ES"/>
+          <w14:ligatures w14:val="none"/>
+        </w:rPr>
+        <w:t>2</w:t>
+      </w:r>
+      <w:r>
+        <w:rPr>
+          <w:rFonts w:ascii="Times New Roman" w:eastAsia="Times New Roman" w:hAnsi="Times New Roman" w:cs="Times New Roman"/>
+          <w:kern w:val="0"/>
+          <w:sz w:val="20"/>
+          <w:szCs w:val="20"/>
+          <w:lang w:eastAsia="es-ES"/>
+          <w14:ligatures w14:val="none"/>
+        </w:rPr>
+        <w:t>]</w:t>
       </w:r>
       <w:r>
         <w:rPr>
@@ -7562,7 +7704,7 @@
           <w:noProof/>
         </w:rPr>
         <w:drawing>
-          <wp:inline distT="0" distB="0" distL="0" distR="0" wp14:anchorId="79AFEF18" wp14:editId="4654D0C0">
+          <wp:inline distT="0" distB="0" distL="0" distR="0" wp14:anchorId="79AFEF18" wp14:editId="6F0B855B">
             <wp:extent cx="2667600" cy="1890000"/>
             <wp:effectExtent l="0" t="0" r="0" b="0"/>
             <wp:docPr id="1685847217" name="Imagen 8" descr="Gráfico, Gráfico de dispersión&#10;&#10;El contenido generado por IA puede ser incorrecto."/>
@@ -7986,7 +8128,51 @@
           <w:lang w:eastAsia="es-ES"/>
           <w14:ligatures w14:val="none"/>
         </w:rPr>
-        <w:t>a balance between adequate training load and recovery, meaning that excessive caution may lead to undertraining and reduced performance, and excessive load increases the probability of an athlete getting an injury [12][13].</w:t>
+        <w:t>a balance between adequate training load and recovery, meaning that excessive caution may lead to undertraining and reduced performance, and excessive load increases the probability of an athlete getting an injury [1</w:t>
+      </w:r>
+      <w:r>
+        <w:rPr>
+          <w:rFonts w:ascii="Times New Roman" w:eastAsia="Times New Roman" w:hAnsi="Times New Roman" w:cs="Times New Roman"/>
+          <w:kern w:val="0"/>
+          <w:sz w:val="20"/>
+          <w:szCs w:val="20"/>
+          <w:lang w:eastAsia="es-ES"/>
+          <w14:ligatures w14:val="none"/>
+        </w:rPr>
+        <w:t>3</w:t>
+      </w:r>
+      <w:r>
+        <w:rPr>
+          <w:rFonts w:ascii="Times New Roman" w:eastAsia="Times New Roman" w:hAnsi="Times New Roman" w:cs="Times New Roman"/>
+          <w:kern w:val="0"/>
+          <w:sz w:val="20"/>
+          <w:szCs w:val="20"/>
+          <w:lang w:eastAsia="es-ES"/>
+          <w14:ligatures w14:val="none"/>
+        </w:rPr>
+        <w:t>][1</w:t>
+      </w:r>
+      <w:r>
+        <w:rPr>
+          <w:rFonts w:ascii="Times New Roman" w:eastAsia="Times New Roman" w:hAnsi="Times New Roman" w:cs="Times New Roman"/>
+          <w:kern w:val="0"/>
+          <w:sz w:val="20"/>
+          <w:szCs w:val="20"/>
+          <w:lang w:eastAsia="es-ES"/>
+          <w14:ligatures w14:val="none"/>
+        </w:rPr>
+        <w:t>4</w:t>
+      </w:r>
+      <w:r>
+        <w:rPr>
+          <w:rFonts w:ascii="Times New Roman" w:eastAsia="Times New Roman" w:hAnsi="Times New Roman" w:cs="Times New Roman"/>
+          <w:kern w:val="0"/>
+          <w:sz w:val="20"/>
+          <w:szCs w:val="20"/>
+          <w:lang w:eastAsia="es-ES"/>
+          <w14:ligatures w14:val="none"/>
+        </w:rPr>
+        <w:t>].</w:t>
       </w:r>
       <w:r>
         <w:rPr>
@@ -8036,7 +8222,7 @@
           <w:noProof/>
         </w:rPr>
         <w:drawing>
-          <wp:inline distT="0" distB="0" distL="0" distR="0" wp14:anchorId="2F5448E4" wp14:editId="617E5376">
+          <wp:inline distT="0" distB="0" distL="0" distR="0" wp14:anchorId="2F5448E4" wp14:editId="7F655F72">
             <wp:extent cx="2444400" cy="1890000"/>
             <wp:effectExtent l="0" t="0" r="0" b="0"/>
             <wp:docPr id="1816002846" name="Imagen 1" descr="Gráfico, Gráfico de cajas y bigotes&#10;&#10;El contenido generado por IA puede ser incorrecto."/>
@@ -8157,7 +8343,7 @@
         </w:rPr>
         <w:lastRenderedPageBreak/>
         <w:drawing>
-          <wp:inline distT="0" distB="0" distL="0" distR="0" wp14:anchorId="5CDA9EBD" wp14:editId="5E724999">
+          <wp:inline distT="0" distB="0" distL="0" distR="0" wp14:anchorId="5CDA9EBD" wp14:editId="21EC4024">
             <wp:extent cx="2444400" cy="1890000"/>
             <wp:effectExtent l="0" t="0" r="0" b="0"/>
             <wp:docPr id="725311688" name="Imagen 2" descr="Gráfico&#10;&#10;El contenido generado por IA puede ser incorrecto."/>
@@ -8386,117 +8572,29 @@
           <w:lang w:eastAsia="es-ES"/>
           <w14:ligatures w14:val="none"/>
         </w:rPr>
-        <w:t>nalysis (EDA) which first establish</w:t>
-      </w:r>
-      <w:r>
-        <w:rPr>
-          <w:rFonts w:ascii="Times New Roman" w:eastAsia="Times New Roman" w:hAnsi="Times New Roman" w:cs="Times New Roman"/>
-          <w:kern w:val="0"/>
-          <w:sz w:val="20"/>
-          <w:szCs w:val="20"/>
-          <w:lang w:eastAsia="es-ES"/>
-          <w14:ligatures w14:val="none"/>
-        </w:rPr>
-        <w:t>ed</w:t>
-      </w:r>
-      <w:r>
-        <w:rPr>
-          <w:rFonts w:ascii="Times New Roman" w:eastAsia="Times New Roman" w:hAnsi="Times New Roman" w:cs="Times New Roman"/>
-          <w:kern w:val="0"/>
-          <w:sz w:val="20"/>
-          <w:szCs w:val="20"/>
-          <w:lang w:eastAsia="es-ES"/>
-          <w14:ligatures w14:val="none"/>
-        </w:rPr>
-        <w:t xml:space="preserve"> that the dataset is complete and well-structured, with no missing values or duplicate entries</w:t>
-      </w:r>
-      <w:r>
-        <w:rPr>
-          <w:rFonts w:ascii="Times New Roman" w:eastAsia="Times New Roman" w:hAnsi="Times New Roman" w:cs="Times New Roman"/>
-          <w:kern w:val="0"/>
-          <w:sz w:val="20"/>
-          <w:szCs w:val="20"/>
-          <w:lang w:eastAsia="es-ES"/>
-          <w14:ligatures w14:val="none"/>
-        </w:rPr>
-        <w:t>,</w:t>
-      </w:r>
-      <w:r>
-        <w:rPr>
-          <w:rFonts w:ascii="Times New Roman" w:eastAsia="Times New Roman" w:hAnsi="Times New Roman" w:cs="Times New Roman"/>
-          <w:kern w:val="0"/>
-          <w:sz w:val="20"/>
-          <w:szCs w:val="20"/>
-          <w:lang w:eastAsia="es-ES"/>
-          <w14:ligatures w14:val="none"/>
-        </w:rPr>
-        <w:t xml:space="preserve"> and </w:t>
-      </w:r>
-      <w:r>
-        <w:rPr>
-          <w:rFonts w:ascii="Times New Roman" w:eastAsia="Times New Roman" w:hAnsi="Times New Roman" w:cs="Times New Roman"/>
-          <w:kern w:val="0"/>
-          <w:sz w:val="20"/>
-          <w:szCs w:val="20"/>
-          <w:lang w:eastAsia="es-ES"/>
-          <w14:ligatures w14:val="none"/>
-        </w:rPr>
-        <w:t xml:space="preserve">with </w:t>
-      </w:r>
-      <w:r>
-        <w:rPr>
-          <w:rFonts w:ascii="Times New Roman" w:eastAsia="Times New Roman" w:hAnsi="Times New Roman" w:cs="Times New Roman"/>
-          <w:kern w:val="0"/>
-          <w:sz w:val="20"/>
-          <w:szCs w:val="20"/>
-          <w:lang w:eastAsia="es-ES"/>
-          <w14:ligatures w14:val="none"/>
-        </w:rPr>
-        <w:t xml:space="preserve">variables correctly typed and categorized after </w:t>
-      </w:r>
-      <w:r>
-        <w:rPr>
-          <w:rFonts w:ascii="Times New Roman" w:eastAsia="Times New Roman" w:hAnsi="Times New Roman" w:cs="Times New Roman"/>
-          <w:kern w:val="0"/>
-          <w:sz w:val="20"/>
-          <w:szCs w:val="20"/>
-          <w:lang w:eastAsia="es-ES"/>
-          <w14:ligatures w14:val="none"/>
-        </w:rPr>
-        <w:t xml:space="preserve">the </w:t>
-      </w:r>
-      <w:r>
-        <w:rPr>
-          <w:rFonts w:ascii="Times New Roman" w:eastAsia="Times New Roman" w:hAnsi="Times New Roman" w:cs="Times New Roman"/>
-          <w:kern w:val="0"/>
-          <w:sz w:val="20"/>
-          <w:szCs w:val="20"/>
-          <w:lang w:eastAsia="es-ES"/>
-          <w14:ligatures w14:val="none"/>
-        </w:rPr>
-        <w:t>data cleaning</w:t>
-      </w:r>
-      <w:r>
-        <w:rPr>
-          <w:rFonts w:ascii="Times New Roman" w:eastAsia="Times New Roman" w:hAnsi="Times New Roman" w:cs="Times New Roman"/>
-          <w:kern w:val="0"/>
-          <w:sz w:val="20"/>
-          <w:szCs w:val="20"/>
-          <w:lang w:eastAsia="es-ES"/>
-          <w14:ligatures w14:val="none"/>
-        </w:rPr>
-        <w:t xml:space="preserve"> process</w:t>
-      </w:r>
-      <w:r>
-        <w:rPr>
-          <w:rFonts w:ascii="Times New Roman" w:eastAsia="Times New Roman" w:hAnsi="Times New Roman" w:cs="Times New Roman"/>
-          <w:kern w:val="0"/>
-          <w:sz w:val="20"/>
-          <w:szCs w:val="20"/>
-          <w:lang w:eastAsia="es-ES"/>
-          <w14:ligatures w14:val="none"/>
-        </w:rPr>
-        <w:t xml:space="preserve">. </w:t>
+        <w:t>nalysis which</w:t>
+      </w:r>
+      <w:r>
+        <w:rPr>
+          <w:rFonts w:ascii="Times New Roman" w:eastAsia="Times New Roman" w:hAnsi="Times New Roman" w:cs="Times New Roman"/>
+          <w:kern w:val="0"/>
+          <w:sz w:val="20"/>
+          <w:szCs w:val="20"/>
+          <w:lang w:eastAsia="es-ES"/>
+          <w14:ligatures w14:val="none"/>
+        </w:rPr>
+        <w:t xml:space="preserve"> </w:t>
+      </w:r>
+      <w:r>
+        <w:rPr>
+          <w:rFonts w:ascii="Times New Roman" w:eastAsia="Times New Roman" w:hAnsi="Times New Roman" w:cs="Times New Roman"/>
+          <w:kern w:val="0"/>
+          <w:sz w:val="20"/>
+          <w:szCs w:val="20"/>
+          <w:lang w:eastAsia="es-ES"/>
+          <w14:ligatures w14:val="none"/>
+        </w:rPr>
+        <w:t xml:space="preserve">established that the dataset is complete and well-structured, with no missing values or duplicate entries, and with variables correctly typed and categorized after the data cleaning process. </w:t>
       </w:r>
     </w:p>
     <w:p>
@@ -8521,73 +8619,18 @@
           <w:lang w:eastAsia="es-ES"/>
           <w14:ligatures w14:val="none"/>
         </w:rPr>
-        <w:t xml:space="preserve">The univariate analyses showed that physiological variables such as heart rate (HR), respiratory rate (RR) and body temperature (Temp) </w:t>
-      </w:r>
-      <w:r>
-        <w:rPr>
-          <w:rFonts w:ascii="Times New Roman" w:eastAsia="Times New Roman" w:hAnsi="Times New Roman" w:cs="Times New Roman"/>
-          <w:kern w:val="0"/>
-          <w:sz w:val="20"/>
-          <w:szCs w:val="20"/>
-          <w:lang w:eastAsia="es-ES"/>
-          <w14:ligatures w14:val="none"/>
-        </w:rPr>
-        <w:t>present</w:t>
-      </w:r>
-      <w:r>
-        <w:rPr>
-          <w:rFonts w:ascii="Times New Roman" w:eastAsia="Times New Roman" w:hAnsi="Times New Roman" w:cs="Times New Roman"/>
-          <w:kern w:val="0"/>
-          <w:sz w:val="20"/>
-          <w:szCs w:val="20"/>
-          <w:lang w:eastAsia="es-ES"/>
-          <w14:ligatures w14:val="none"/>
-        </w:rPr>
-        <w:t xml:space="preserve"> standard distribution</w:t>
-      </w:r>
-      <w:r>
-        <w:rPr>
-          <w:rFonts w:ascii="Times New Roman" w:eastAsia="Times New Roman" w:hAnsi="Times New Roman" w:cs="Times New Roman"/>
-          <w:kern w:val="0"/>
-          <w:sz w:val="20"/>
-          <w:szCs w:val="20"/>
-          <w:lang w:eastAsia="es-ES"/>
-          <w14:ligatures w14:val="none"/>
-        </w:rPr>
-        <w:t>s</w:t>
-      </w:r>
-      <w:r>
-        <w:rPr>
-          <w:rFonts w:ascii="Times New Roman" w:eastAsia="Times New Roman" w:hAnsi="Times New Roman" w:cs="Times New Roman"/>
-          <w:kern w:val="0"/>
-          <w:sz w:val="20"/>
-          <w:szCs w:val="20"/>
-          <w:lang w:eastAsia="es-ES"/>
-          <w14:ligatures w14:val="none"/>
-        </w:rPr>
-        <w:t xml:space="preserve">, although </w:t>
-      </w:r>
-      <w:r>
-        <w:rPr>
-          <w:rFonts w:ascii="Times New Roman" w:eastAsia="Times New Roman" w:hAnsi="Times New Roman" w:cs="Times New Roman"/>
-          <w:kern w:val="0"/>
-          <w:sz w:val="20"/>
-          <w:szCs w:val="20"/>
-          <w:lang w:eastAsia="es-ES"/>
-          <w14:ligatures w14:val="none"/>
-        </w:rPr>
-        <w:t>some inconsistencies were detected in their ranges. These discrepancies</w:t>
-      </w:r>
-      <w:r>
-        <w:rPr>
-          <w:rFonts w:ascii="Times New Roman" w:eastAsia="Times New Roman" w:hAnsi="Times New Roman" w:cs="Times New Roman"/>
-          <w:kern w:val="0"/>
-          <w:sz w:val="20"/>
-          <w:szCs w:val="20"/>
-          <w:lang w:eastAsia="es-ES"/>
-          <w14:ligatures w14:val="none"/>
-        </w:rPr>
-        <w:t xml:space="preserve"> </w:t>
+        <w:t>The univariate analyses showed that physiological variables such as heart rate (HR), respiratory rate (RR) and body temperature (Temp) present standard distributions, although some inconsistencies were detecte</w:t>
+      </w:r>
+      <w:r>
+        <w:rPr>
+          <w:rFonts w:ascii="Times New Roman" w:eastAsia="Times New Roman" w:hAnsi="Times New Roman" w:cs="Times New Roman"/>
+          <w:kern w:val="0"/>
+          <w:sz w:val="20"/>
+          <w:szCs w:val="20"/>
+          <w:lang w:eastAsia="es-ES"/>
+          <w14:ligatures w14:val="none"/>
+        </w:rPr>
+        <w:t xml:space="preserve">d in their ranges, </w:t>
       </w:r>
       <w:r>
         <w:rPr>
@@ -8609,51 +8652,18 @@
           <w:lang w:eastAsia="es-ES"/>
           <w14:ligatures w14:val="none"/>
         </w:rPr>
-        <w:t xml:space="preserve"> </w:t>
-      </w:r>
-      <w:r>
-        <w:rPr>
-          <w:rFonts w:ascii="Times New Roman" w:eastAsia="Times New Roman" w:hAnsi="Times New Roman" w:cs="Times New Roman"/>
-          <w:kern w:val="0"/>
-          <w:sz w:val="20"/>
-          <w:szCs w:val="20"/>
-          <w:lang w:eastAsia="es-ES"/>
-          <w14:ligatures w14:val="none"/>
-        </w:rPr>
-        <w:t>possible measurement</w:t>
-      </w:r>
-      <w:r>
-        <w:rPr>
-          <w:rFonts w:ascii="Times New Roman" w:eastAsia="Times New Roman" w:hAnsi="Times New Roman" w:cs="Times New Roman"/>
-          <w:kern w:val="0"/>
-          <w:sz w:val="20"/>
-          <w:szCs w:val="20"/>
-          <w:lang w:eastAsia="es-ES"/>
-          <w14:ligatures w14:val="none"/>
-        </w:rPr>
-        <w:t xml:space="preserve"> </w:t>
-      </w:r>
-      <w:r>
-        <w:rPr>
-          <w:rFonts w:ascii="Times New Roman" w:eastAsia="Times New Roman" w:hAnsi="Times New Roman" w:cs="Times New Roman"/>
-          <w:kern w:val="0"/>
-          <w:sz w:val="20"/>
-          <w:szCs w:val="20"/>
-          <w:lang w:eastAsia="es-ES"/>
-          <w14:ligatures w14:val="none"/>
-        </w:rPr>
-        <w:t xml:space="preserve">or </w:t>
-      </w:r>
-      <w:r>
-        <w:rPr>
-          <w:rFonts w:ascii="Times New Roman" w:eastAsia="Times New Roman" w:hAnsi="Times New Roman" w:cs="Times New Roman"/>
-          <w:kern w:val="0"/>
-          <w:sz w:val="20"/>
-          <w:szCs w:val="20"/>
-          <w:lang w:eastAsia="es-ES"/>
-          <w14:ligatures w14:val="none"/>
-        </w:rPr>
-        <w:t>calibration errors, which should be considered in future model training stages.</w:t>
+        <w:t xml:space="preserve">ing </w:t>
+      </w:r>
+      <w:r>
+        <w:rPr>
+          <w:rFonts w:ascii="Times New Roman" w:eastAsia="Times New Roman" w:hAnsi="Times New Roman" w:cs="Times New Roman"/>
+          <w:kern w:val="0"/>
+          <w:sz w:val="20"/>
+          <w:szCs w:val="20"/>
+          <w:lang w:eastAsia="es-ES"/>
+          <w14:ligatures w14:val="none"/>
+        </w:rPr>
+        <w:t>possible measurement or calibration errors, which should be considered in future model training stages.</w:t>
       </w:r>
     </w:p>
     <w:p>
@@ -8678,95 +8688,7 @@
           <w:lang w:eastAsia="es-ES"/>
           <w14:ligatures w14:val="none"/>
         </w:rPr>
-        <w:t xml:space="preserve">Regarding the bivariate analyses, most motion and physiological variables did not show strong relationships </w:t>
-      </w:r>
-      <w:r>
-        <w:rPr>
-          <w:rFonts w:ascii="Times New Roman" w:eastAsia="Times New Roman" w:hAnsi="Times New Roman" w:cs="Times New Roman"/>
-          <w:kern w:val="0"/>
-          <w:sz w:val="20"/>
-          <w:szCs w:val="20"/>
-          <w:lang w:eastAsia="es-ES"/>
-          <w14:ligatures w14:val="none"/>
-        </w:rPr>
-        <w:t>with</w:t>
-      </w:r>
-      <w:r>
-        <w:rPr>
-          <w:rFonts w:ascii="Times New Roman" w:eastAsia="Times New Roman" w:hAnsi="Times New Roman" w:cs="Times New Roman"/>
-          <w:kern w:val="0"/>
-          <w:sz w:val="20"/>
-          <w:szCs w:val="20"/>
-          <w:lang w:eastAsia="es-ES"/>
-          <w14:ligatures w14:val="none"/>
-        </w:rPr>
-        <w:t xml:space="preserve"> each other. This indicates a relatively homogenous population in term</w:t>
-      </w:r>
-      <w:r>
-        <w:rPr>
-          <w:rFonts w:ascii="Times New Roman" w:eastAsia="Times New Roman" w:hAnsi="Times New Roman" w:cs="Times New Roman"/>
-          <w:kern w:val="0"/>
-          <w:sz w:val="20"/>
-          <w:szCs w:val="20"/>
-          <w:lang w:eastAsia="es-ES"/>
-          <w14:ligatures w14:val="none"/>
-        </w:rPr>
-        <w:t>s</w:t>
-      </w:r>
-      <w:r>
-        <w:rPr>
-          <w:rFonts w:ascii="Times New Roman" w:eastAsia="Times New Roman" w:hAnsi="Times New Roman" w:cs="Times New Roman"/>
-          <w:kern w:val="0"/>
-          <w:sz w:val="20"/>
-          <w:szCs w:val="20"/>
-          <w:lang w:eastAsia="es-ES"/>
-          <w14:ligatures w14:val="none"/>
-        </w:rPr>
-        <w:t xml:space="preserve"> of physical </w:t>
-      </w:r>
-      <w:r>
-        <w:rPr>
-          <w:rFonts w:ascii="Times New Roman" w:eastAsia="Times New Roman" w:hAnsi="Times New Roman" w:cs="Times New Roman"/>
-          <w:kern w:val="0"/>
-          <w:sz w:val="20"/>
-          <w:szCs w:val="20"/>
-          <w:lang w:eastAsia="es-ES"/>
-          <w14:ligatures w14:val="none"/>
-        </w:rPr>
-        <w:t>condition and</w:t>
-      </w:r>
-      <w:r>
-        <w:rPr>
-          <w:rFonts w:ascii="Times New Roman" w:eastAsia="Times New Roman" w:hAnsi="Times New Roman" w:cs="Times New Roman"/>
-          <w:kern w:val="0"/>
-          <w:sz w:val="20"/>
-          <w:szCs w:val="20"/>
-          <w:lang w:eastAsia="es-ES"/>
-          <w14:ligatures w14:val="none"/>
-        </w:rPr>
-        <w:t xml:space="preserve"> exercise </w:t>
-      </w:r>
-      <w:r>
-        <w:rPr>
-          <w:rFonts w:ascii="Times New Roman" w:eastAsia="Times New Roman" w:hAnsi="Times New Roman" w:cs="Times New Roman"/>
-          <w:kern w:val="0"/>
-          <w:sz w:val="20"/>
-          <w:szCs w:val="20"/>
-          <w:lang w:eastAsia="es-ES"/>
-          <w14:ligatures w14:val="none"/>
-        </w:rPr>
-        <w:t>intensity</w:t>
-      </w:r>
-      <w:r>
-        <w:rPr>
-          <w:rFonts w:ascii="Times New Roman" w:eastAsia="Times New Roman" w:hAnsi="Times New Roman" w:cs="Times New Roman"/>
-          <w:kern w:val="0"/>
-          <w:sz w:val="20"/>
-          <w:szCs w:val="20"/>
-          <w:lang w:eastAsia="es-ES"/>
-          <w14:ligatures w14:val="none"/>
-        </w:rPr>
-        <w:t>, which is typical for</w:t>
+        <w:t>Regarding the bivariate analyses, most motion and physiological variables did not show strong relationships with each other. This indicates a relatively homogenous population in terms of physical condition and exercise intensity,</w:t>
       </w:r>
       <w:r>
         <w:rPr>
@@ -8788,18 +8710,7 @@
           <w:lang w:eastAsia="es-ES"/>
           <w14:ligatures w14:val="none"/>
         </w:rPr>
-        <w:t>controlled training environments. However, a stron</w:t>
-      </w:r>
-      <w:r>
-        <w:rPr>
-          <w:rFonts w:ascii="Times New Roman" w:eastAsia="Times New Roman" w:hAnsi="Times New Roman" w:cs="Times New Roman"/>
-          <w:kern w:val="0"/>
-          <w:sz w:val="20"/>
-          <w:szCs w:val="20"/>
-          <w:lang w:eastAsia="es-ES"/>
-          <w14:ligatures w14:val="none"/>
-        </w:rPr>
-        <w:t>g positive correlation was found between heart rate (HR) and the</w:t>
+        <w:t>typical for controlled training environments. However, a strong positive correlation was found between heart rate (HR) and the</w:t>
       </w:r>
       <w:r>
         <w:rPr>
@@ -8821,51 +8732,51 @@
           <w:lang w:eastAsia="es-ES"/>
           <w14:ligatures w14:val="none"/>
         </w:rPr>
-        <w:t xml:space="preserve">(Performance_Score), confirming that higher cardiovascular demand is associated with better training outcomes when adequately managed. Additionally, the relationship between injury risk (Injury_Risk) and performance (Performance_Score) suggested that athletes with </w:t>
-      </w:r>
-      <w:r>
-        <w:rPr>
-          <w:rFonts w:ascii="Times New Roman" w:eastAsia="Times New Roman" w:hAnsi="Times New Roman" w:cs="Times New Roman"/>
-          <w:kern w:val="0"/>
-          <w:sz w:val="20"/>
-          <w:szCs w:val="20"/>
-          <w:lang w:eastAsia="es-ES"/>
-          <w14:ligatures w14:val="none"/>
-        </w:rPr>
-        <w:t xml:space="preserve">a </w:t>
-      </w:r>
-      <w:r>
-        <w:rPr>
-          <w:rFonts w:ascii="Times New Roman" w:eastAsia="Times New Roman" w:hAnsi="Times New Roman" w:cs="Times New Roman"/>
-          <w:kern w:val="0"/>
-          <w:sz w:val="20"/>
-          <w:szCs w:val="20"/>
-          <w:lang w:eastAsia="es-ES"/>
-          <w14:ligatures w14:val="none"/>
-        </w:rPr>
-        <w:t xml:space="preserve">lower probability of injury tend to achieve better </w:t>
-      </w:r>
-      <w:r>
-        <w:rPr>
-          <w:rFonts w:ascii="Times New Roman" w:eastAsia="Times New Roman" w:hAnsi="Times New Roman" w:cs="Times New Roman"/>
-          <w:kern w:val="0"/>
-          <w:sz w:val="20"/>
-          <w:szCs w:val="20"/>
-          <w:lang w:eastAsia="es-ES"/>
-          <w14:ligatures w14:val="none"/>
-        </w:rPr>
-        <w:t>training results</w:t>
-      </w:r>
-      <w:r>
-        <w:rPr>
-          <w:rFonts w:ascii="Times New Roman" w:eastAsia="Times New Roman" w:hAnsi="Times New Roman" w:cs="Times New Roman"/>
-          <w:kern w:val="0"/>
-          <w:sz w:val="20"/>
-          <w:szCs w:val="20"/>
-          <w:lang w:eastAsia="es-ES"/>
-          <w14:ligatures w14:val="none"/>
-        </w:rPr>
-        <w:t>, reinforcing the importance of balance between training load and recovery.</w:t>
+        <w:t>(Performance_Score),</w:t>
+      </w:r>
+      <w:r>
+        <w:rPr>
+          <w:rFonts w:ascii="Times New Roman" w:eastAsia="Times New Roman" w:hAnsi="Times New Roman" w:cs="Times New Roman"/>
+          <w:kern w:val="0"/>
+          <w:sz w:val="20"/>
+          <w:szCs w:val="20"/>
+          <w:lang w:eastAsia="es-ES"/>
+          <w14:ligatures w14:val="none"/>
+        </w:rPr>
+        <w:t xml:space="preserve"> </w:t>
+      </w:r>
+      <w:r>
+        <w:rPr>
+          <w:rFonts w:ascii="Times New Roman" w:eastAsia="Times New Roman" w:hAnsi="Times New Roman" w:cs="Times New Roman"/>
+          <w:kern w:val="0"/>
+          <w:sz w:val="20"/>
+          <w:szCs w:val="20"/>
+          <w:lang w:eastAsia="es-ES"/>
+          <w14:ligatures w14:val="none"/>
+        </w:rPr>
+        <w:t xml:space="preserve">confirming that higher cardiovascular demand is associated with better training outcomes when adequately managed. Additionally, the relationship between injury risk (Injury_Risk) and performance (Performance_Score) suggested that athletes with </w:t>
+      </w:r>
+      <w:r>
+        <w:rPr>
+          <w:rFonts w:ascii="Times New Roman" w:eastAsia="Times New Roman" w:hAnsi="Times New Roman" w:cs="Times New Roman"/>
+          <w:kern w:val="0"/>
+          <w:sz w:val="20"/>
+          <w:szCs w:val="20"/>
+          <w:lang w:eastAsia="es-ES"/>
+          <w14:ligatures w14:val="none"/>
+        </w:rPr>
+        <w:t>lower injury probability</w:t>
+      </w:r>
+      <w:r>
+        <w:rPr>
+          <w:rFonts w:ascii="Times New Roman" w:eastAsia="Times New Roman" w:hAnsi="Times New Roman" w:cs="Times New Roman"/>
+          <w:kern w:val="0"/>
+          <w:sz w:val="20"/>
+          <w:szCs w:val="20"/>
+          <w:lang w:eastAsia="es-ES"/>
+          <w14:ligatures w14:val="none"/>
+        </w:rPr>
+        <w:t xml:space="preserve"> tend to achieve better training results, reinforcing the importance of balance between training load and recovery.</w:t>
       </w:r>
     </w:p>
     <w:p>
@@ -8912,7 +8823,7 @@
           <w:lang w:eastAsia="es-ES"/>
           <w14:ligatures w14:val="none"/>
         </w:rPr>
-        <w:t xml:space="preserve"> for future research phases, highlighting both the strengths</w:t>
+        <w:t xml:space="preserve"> for future research phases, highlighting both the strengths and limitations of the dataset. Future work should focus on incorporating real-time data, validating physiological ranges and expanding the dataset</w:t>
       </w:r>
       <w:r>
         <w:rPr>
@@ -8934,127 +8845,32 @@
           <w:lang w:eastAsia="es-ES"/>
           <w14:ligatures w14:val="none"/>
         </w:rPr>
-        <w:t>and</w:t>
-      </w:r>
-      <w:r>
-        <w:rPr>
-          <w:rFonts w:ascii="Times New Roman" w:eastAsia="Times New Roman" w:hAnsi="Times New Roman" w:cs="Times New Roman"/>
-          <w:kern w:val="0"/>
-          <w:sz w:val="20"/>
-          <w:szCs w:val="20"/>
-          <w:lang w:eastAsia="es-ES"/>
-          <w14:ligatures w14:val="none"/>
-        </w:rPr>
-        <w:t xml:space="preserve"> </w:t>
-      </w:r>
-      <w:r>
-        <w:rPr>
-          <w:rFonts w:ascii="Times New Roman" w:eastAsia="Times New Roman" w:hAnsi="Times New Roman" w:cs="Times New Roman"/>
-          <w:kern w:val="0"/>
-          <w:sz w:val="20"/>
-          <w:szCs w:val="20"/>
-          <w:lang w:eastAsia="es-ES"/>
-          <w14:ligatures w14:val="none"/>
-        </w:rPr>
-        <w:t>limitations</w:t>
-      </w:r>
-      <w:r>
-        <w:rPr>
-          <w:rFonts w:ascii="Times New Roman" w:eastAsia="Times New Roman" w:hAnsi="Times New Roman" w:cs="Times New Roman"/>
-          <w:kern w:val="0"/>
-          <w:sz w:val="20"/>
-          <w:szCs w:val="20"/>
-          <w:lang w:eastAsia="es-ES"/>
-          <w14:ligatures w14:val="none"/>
-        </w:rPr>
-        <w:t xml:space="preserve"> of the dataset</w:t>
-      </w:r>
-      <w:r>
-        <w:rPr>
-          <w:rFonts w:ascii="Times New Roman" w:eastAsia="Times New Roman" w:hAnsi="Times New Roman" w:cs="Times New Roman"/>
-          <w:kern w:val="0"/>
-          <w:sz w:val="20"/>
-          <w:szCs w:val="20"/>
-          <w:lang w:eastAsia="es-ES"/>
-          <w14:ligatures w14:val="none"/>
-        </w:rPr>
-        <w:t xml:space="preserve">. Future work should focus on incorporating real-time data, validating physiological ranges and expanding the dataset with additional contextual variables </w:t>
-      </w:r>
-      <w:proofErr w:type="gramStart"/>
-      <w:r>
-        <w:rPr>
-          <w:rFonts w:ascii="Times New Roman" w:eastAsia="Times New Roman" w:hAnsi="Times New Roman" w:cs="Times New Roman"/>
-          <w:kern w:val="0"/>
-          <w:sz w:val="20"/>
-          <w:szCs w:val="20"/>
-          <w:lang w:eastAsia="es-ES"/>
-          <w14:ligatures w14:val="none"/>
-        </w:rPr>
-        <w:t>in order</w:t>
-      </w:r>
-      <w:r>
-        <w:rPr>
-          <w:rFonts w:ascii="Times New Roman" w:eastAsia="Times New Roman" w:hAnsi="Times New Roman" w:cs="Times New Roman"/>
-          <w:kern w:val="0"/>
-          <w:sz w:val="20"/>
-          <w:szCs w:val="20"/>
-          <w:lang w:eastAsia="es-ES"/>
-          <w14:ligatures w14:val="none"/>
-        </w:rPr>
-        <w:t xml:space="preserve"> to</w:t>
-      </w:r>
-      <w:proofErr w:type="gramEnd"/>
-      <w:r>
-        <w:rPr>
-          <w:rFonts w:ascii="Times New Roman" w:eastAsia="Times New Roman" w:hAnsi="Times New Roman" w:cs="Times New Roman"/>
-          <w:kern w:val="0"/>
-          <w:sz w:val="20"/>
-          <w:szCs w:val="20"/>
-          <w:lang w:eastAsia="es-ES"/>
-          <w14:ligatures w14:val="none"/>
-        </w:rPr>
-        <w:t xml:space="preserve"> </w:t>
-      </w:r>
-      <w:r>
-        <w:rPr>
-          <w:rFonts w:ascii="Times New Roman" w:eastAsia="Times New Roman" w:hAnsi="Times New Roman" w:cs="Times New Roman"/>
-          <w:kern w:val="0"/>
-          <w:sz w:val="20"/>
-          <w:szCs w:val="20"/>
-          <w:lang w:eastAsia="es-ES"/>
-          <w14:ligatures w14:val="none"/>
-        </w:rPr>
-        <w:t xml:space="preserve">enrich its informational value and enhance the robustness of subsequent </w:t>
-      </w:r>
-      <w:commentRangeStart w:id="0"/>
-      <w:r>
-        <w:rPr>
-          <w:rFonts w:ascii="Times New Roman" w:eastAsia="Times New Roman" w:hAnsi="Times New Roman" w:cs="Times New Roman"/>
-          <w:kern w:val="0"/>
-          <w:sz w:val="20"/>
-          <w:szCs w:val="20"/>
-          <w:lang w:eastAsia="es-ES"/>
-          <w14:ligatures w14:val="none"/>
-        </w:rPr>
-        <w:t>analyses</w:t>
-      </w:r>
-      <w:commentRangeEnd w:id="0"/>
-      <w:r>
-        <w:rPr>
-          <w:rStyle w:val="Refdecomentario"/>
-        </w:rPr>
-        <w:commentReference w:id="0"/>
-      </w:r>
-      <w:r>
-        <w:rPr>
-          <w:rFonts w:ascii="Times New Roman" w:eastAsia="Times New Roman" w:hAnsi="Times New Roman" w:cs="Times New Roman"/>
-          <w:kern w:val="0"/>
-          <w:sz w:val="20"/>
-          <w:szCs w:val="20"/>
-          <w:lang w:eastAsia="es-ES"/>
-          <w14:ligatures w14:val="none"/>
-        </w:rPr>
-        <w:t>.</w:t>
+        <w:t>to enrich its informational value and enhance the robustness of subsequent analyses.</w:t>
+      </w:r>
+    </w:p>
+    <w:p>
+      <w:pPr>
+        <w:spacing w:after="120" w:line="240" w:lineRule="auto"/>
+        <w:jc w:val="both"/>
+        <w:rPr>
+          <w:rFonts w:ascii="Times New Roman" w:eastAsia="Times New Roman" w:hAnsi="Times New Roman" w:cs="Times New Roman"/>
+          <w:kern w:val="0"/>
+          <w:sz w:val="20"/>
+          <w:szCs w:val="20"/>
+          <w:lang w:eastAsia="es-ES"/>
+          <w14:ligatures w14:val="none"/>
+        </w:rPr>
+      </w:pPr>
+      <w:r>
+        <w:rPr>
+          <w:rFonts w:ascii="Times New Roman" w:eastAsia="Times New Roman" w:hAnsi="Times New Roman" w:cs="Times New Roman"/>
+          <w:kern w:val="0"/>
+          <w:sz w:val="20"/>
+          <w:szCs w:val="20"/>
+          <w:lang w:eastAsia="es-ES"/>
+          <w14:ligatures w14:val="none"/>
+        </w:rPr>
+        <w:t>Chat GPT (Open AI) was used for minor code corrections related to the implementation of statistical methods such as Eta Squared and Cramer’s V, both available in the project repository [6]. All analyses, methodological decisions and interpretations were performed manually by the author.</w:t>
       </w:r>
     </w:p>
     <w:p>
@@ -9118,9 +8934,8 @@
           <w:lang w:eastAsia="es-ES"/>
           <w14:ligatures w14:val="none"/>
         </w:rPr>
-        <w:t xml:space="preserve">[1] </w:t>
-      </w:r>
-      <w:proofErr w:type="spellStart"/>
+        <w:t xml:space="preserve">[1] Azhagumurugan, Y., Sundaram, J., Dewamuni, Z., Pritika, Y., Sebastian, Y., and Shanmugam, B. “The Role of IoT in </w:t>
+      </w:r>
       <w:r>
         <w:rPr>
           <w:rFonts w:ascii="Times New Roman" w:eastAsia="Times New Roman" w:hAnsi="Times New Roman" w:cs="Times New Roman"/>
@@ -9130,45 +8945,9 @@
           <w:lang w:eastAsia="es-ES"/>
           <w14:ligatures w14:val="none"/>
         </w:rPr>
-        <w:t>Azhagumurugan</w:t>
-      </w:r>
-      <w:proofErr w:type="spellEnd"/>
-      <w:r>
-        <w:rPr>
-          <w:rFonts w:ascii="Times New Roman" w:eastAsia="Times New Roman" w:hAnsi="Times New Roman" w:cs="Times New Roman"/>
-          <w:kern w:val="0"/>
-          <w:sz w:val="18"/>
-          <w:szCs w:val="18"/>
-          <w:lang w:eastAsia="es-ES"/>
-          <w14:ligatures w14:val="none"/>
-        </w:rPr>
-        <w:t xml:space="preserve">, Y., Sundaram, J., </w:t>
-      </w:r>
-      <w:proofErr w:type="spellStart"/>
-      <w:r>
-        <w:rPr>
-          <w:rFonts w:ascii="Times New Roman" w:eastAsia="Times New Roman" w:hAnsi="Times New Roman" w:cs="Times New Roman"/>
-          <w:kern w:val="0"/>
-          <w:sz w:val="18"/>
-          <w:szCs w:val="18"/>
-          <w:lang w:eastAsia="es-ES"/>
-          <w14:ligatures w14:val="none"/>
-        </w:rPr>
-        <w:t>Dewamuni</w:t>
-      </w:r>
-      <w:proofErr w:type="spellEnd"/>
-      <w:r>
-        <w:rPr>
-          <w:rFonts w:ascii="Times New Roman" w:eastAsia="Times New Roman" w:hAnsi="Times New Roman" w:cs="Times New Roman"/>
-          <w:kern w:val="0"/>
-          <w:sz w:val="18"/>
-          <w:szCs w:val="18"/>
-          <w:lang w:eastAsia="es-ES"/>
-          <w14:ligatures w14:val="none"/>
-        </w:rPr>
-        <w:t xml:space="preserve">, Z., Pritika, Y., Sebastian, Y., and Shanmugam, B. “The Role of IoT in Enhancing Sports Analytics: A Bibliometric Perspective.” </w:t>
-      </w:r>
-      <w:hyperlink r:id="rId28" w:history="1">
+        <w:t xml:space="preserve">Enhancing Sports Analytics: A Bibliometric Perspective.” </w:t>
+      </w:r>
+      <w:hyperlink r:id="rId24" w:history="1">
         <w:r>
           <w:rPr>
             <w:rStyle w:val="Hipervnculo"/>
@@ -9217,20 +8996,9 @@
           <w:lang w:eastAsia="es-ES"/>
           <w14:ligatures w14:val="none"/>
         </w:rPr>
-        <w:t xml:space="preserve">[2] Passos, J., Lopes, S. I., Clemente, F. M., and Moreira, P. M. “Wearables and Internet of Things (IoT) Technologies for Fitness </w:t>
-      </w:r>
-      <w:r>
-        <w:rPr>
-          <w:rFonts w:ascii="Times New Roman" w:eastAsia="Times New Roman" w:hAnsi="Times New Roman" w:cs="Times New Roman"/>
-          <w:kern w:val="0"/>
-          <w:sz w:val="18"/>
-          <w:szCs w:val="18"/>
-          <w:lang w:eastAsia="es-ES"/>
-          <w14:ligatures w14:val="none"/>
-        </w:rPr>
-        <w:t xml:space="preserve">Assessment: A Systematic Review.” </w:t>
-      </w:r>
-      <w:hyperlink r:id="rId29" w:history="1">
+        <w:t xml:space="preserve">[2] Passos, J., Lopes, S. I., Clemente, F. M., and Moreira, P. M. “Wearables and Internet of Things (IoT) Technologies for Fitness Assessment: A Systematic Review.” </w:t>
+      </w:r>
+      <w:hyperlink r:id="rId25" w:history="1">
         <w:r>
           <w:rPr>
             <w:rStyle w:val="Hipervnculo"/>
@@ -9289,7 +9057,7 @@
         </w:rPr>
         <w:t xml:space="preserve"> </w:t>
       </w:r>
-      <w:hyperlink r:id="rId30" w:history="1">
+      <w:hyperlink r:id="rId26" w:history="1">
         <w:r>
           <w:rPr>
             <w:rStyle w:val="Hipervnculo"/>
@@ -9340,7 +9108,7 @@
         </w:rPr>
         <w:t xml:space="preserve">[4] Sahoo, K., Samal, A. K., Pramanik, J., and Pani, S. K. “Exploratory Data Analysis using Python.” International Journal of Innovative Technology and Exploring Engineering (IJITEE), vol. 8, no. 12, October 2019. </w:t>
       </w:r>
-      <w:hyperlink r:id="rId31" w:history="1">
+      <w:hyperlink r:id="rId27" w:history="1">
         <w:r>
           <w:rPr>
             <w:rStyle w:val="Hipervnculo"/>
@@ -9479,7 +9247,7 @@
         </w:rPr>
         <w:t xml:space="preserve">n support” </w:t>
       </w:r>
-      <w:hyperlink r:id="rId32" w:history="1">
+      <w:hyperlink r:id="rId28" w:history="1">
         <w:r>
           <w:rPr>
             <w:rStyle w:val="Hipervnculo"/>
@@ -9550,9 +9318,13 @@
           <w:lang w:eastAsia="es-ES"/>
           <w14:ligatures w14:val="none"/>
         </w:rPr>
-        <w:t>[6]</w:t>
-      </w:r>
-      <w:r>
+        <w:t xml:space="preserve">[6] Núñez Robledo, M. “IoT_Sports_Training_EDA” https://github.com/miguelnunez21/IoT_Sports_Training_EDA </w:t>
+      </w:r>
+    </w:p>
+    <w:p>
+      <w:pPr>
+        <w:spacing w:after="120" w:line="240" w:lineRule="auto"/>
+        <w:jc w:val="both"/>
         <w:rPr>
           <w:rFonts w:ascii="Times New Roman" w:eastAsia="Times New Roman" w:hAnsi="Times New Roman" w:cs="Times New Roman"/>
           <w:kern w:val="0"/>
@@ -9561,23 +9333,7 @@
           <w:lang w:eastAsia="es-ES"/>
           <w14:ligatures w14:val="none"/>
         </w:rPr>
-        <w:t xml:space="preserve"> ARC Centre of Excellence in Population Ageing Research (CEPAR). “Peak performance Age in Sport” </w:t>
-      </w:r>
-      <w:hyperlink r:id="rId33" w:history="1">
-        <w:r>
-          <w:rPr>
-            <w:rStyle w:val="Hipervnculo"/>
-            <w:rFonts w:ascii="Times New Roman" w:eastAsia="Times New Roman" w:hAnsi="Times New Roman" w:cs="Times New Roman"/>
-            <w:color w:val="auto"/>
-            <w:kern w:val="0"/>
-            <w:sz w:val="18"/>
-            <w:szCs w:val="18"/>
-            <w:lang w:eastAsia="es-ES"/>
-            <w14:ligatures w14:val="none"/>
-          </w:rPr>
-          <w:t>https://cepar.edu.au/sites/default/files/peak-performance-age-sport.pdf</w:t>
-        </w:r>
-      </w:hyperlink>
+      </w:pPr>
       <w:r>
         <w:rPr>
           <w:rFonts w:ascii="Times New Roman" w:eastAsia="Times New Roman" w:hAnsi="Times New Roman" w:cs="Times New Roman"/>
@@ -9587,7 +9343,7 @@
           <w:lang w:eastAsia="es-ES"/>
           <w14:ligatures w14:val="none"/>
         </w:rPr>
-        <w:t xml:space="preserve"> (Accessed: Oct 2025)</w:t>
+        <w:t>[7] ARC Centre of Excellence in Population Ageing Research (CEPAR). “Peak performance Age in Sport” https://cepar.edu.au/sites/default/files/peak-performance-age-sport.pdf (Accessed: Oct 2025)</w:t>
       </w:r>
     </w:p>
     <w:p>
@@ -9612,24 +9368,13 @@
           <w:lang w:eastAsia="es-ES"/>
           <w14:ligatures w14:val="none"/>
         </w:rPr>
-        <w:t xml:space="preserve">[7] Iowa Health Care “Target heart rate for exercise” </w:t>
-      </w:r>
-      <w:hyperlink r:id="rId34" w:history="1">
-        <w:r>
-          <w:rPr>
-            <w:rStyle w:val="Hipervnculo"/>
-            <w:rFonts w:ascii="Times New Roman" w:eastAsia="Times New Roman" w:hAnsi="Times New Roman" w:cs="Times New Roman"/>
-            <w:color w:val="auto"/>
-            <w:kern w:val="0"/>
-            <w:sz w:val="18"/>
-            <w:szCs w:val="18"/>
-            <w:lang w:eastAsia="es-ES"/>
-            <w14:ligatures w14:val="none"/>
-          </w:rPr>
-          <w:t>https://uihc.org/health-topics/target-heart-rate-exercise</w:t>
-        </w:r>
-      </w:hyperlink>
-      <w:r>
+        <w:t>[8] Iowa Health Care “Target heart rate for exercise” https://uihc.org/health-topics/target-heart-rate-exercise (Accessed: Oct 2025)</w:t>
+      </w:r>
+    </w:p>
+    <w:p>
+      <w:pPr>
+        <w:spacing w:after="120" w:line="240" w:lineRule="auto"/>
+        <w:jc w:val="both"/>
         <w:rPr>
           <w:rFonts w:ascii="Times New Roman" w:eastAsia="Times New Roman" w:hAnsi="Times New Roman" w:cs="Times New Roman"/>
           <w:kern w:val="0"/>
@@ -9638,7 +9383,17 @@
           <w:lang w:eastAsia="es-ES"/>
           <w14:ligatures w14:val="none"/>
         </w:rPr>
-        <w:t xml:space="preserve"> (Accessed: Oct 2025)</w:t>
+      </w:pPr>
+      <w:r>
+        <w:rPr>
+          <w:rFonts w:ascii="Times New Roman" w:eastAsia="Times New Roman" w:hAnsi="Times New Roman" w:cs="Times New Roman"/>
+          <w:kern w:val="0"/>
+          <w:sz w:val="18"/>
+          <w:szCs w:val="18"/>
+          <w:lang w:eastAsia="es-ES"/>
+          <w14:ligatures w14:val="none"/>
+        </w:rPr>
+        <w:t>[9] European Respiratory Society. “Your lungs and exercise” https://pmc.ncbi.nlm.nih.gov/articles/PMC4818249/ (Accessed: Oct 2025)</w:t>
       </w:r>
     </w:p>
     <w:p>
@@ -9663,9 +9418,13 @@
           <w:lang w:eastAsia="es-ES"/>
           <w14:ligatures w14:val="none"/>
         </w:rPr>
-        <w:t>[</w:t>
-      </w:r>
-      <w:r>
+        <w:t>[10] Singh, G., Bennett, K. J. M., Taylor, L. and Stevens, C.J. “Core body temperature responses during competitive sporting events: A narrative review” https://pmc.ncbi.nlm.nih.gov/articles/PMC10588574/ (Accessed: Oct 2025)</w:t>
+      </w:r>
+    </w:p>
+    <w:p>
+      <w:pPr>
+        <w:spacing w:after="120" w:line="240" w:lineRule="auto"/>
+        <w:jc w:val="both"/>
         <w:rPr>
           <w:rFonts w:ascii="Times New Roman" w:eastAsia="Times New Roman" w:hAnsi="Times New Roman" w:cs="Times New Roman"/>
           <w:kern w:val="0"/>
@@ -9674,8 +9433,7 @@
           <w:lang w:eastAsia="es-ES"/>
           <w14:ligatures w14:val="none"/>
         </w:rPr>
-        <w:t>8</w:t>
-      </w:r>
+      </w:pPr>
       <w:r>
         <w:rPr>
           <w:rFonts w:ascii="Times New Roman" w:eastAsia="Times New Roman" w:hAnsi="Times New Roman" w:cs="Times New Roman"/>
@@ -9685,9 +9443,13 @@
           <w:lang w:eastAsia="es-ES"/>
           <w14:ligatures w14:val="none"/>
         </w:rPr>
-        <w:t xml:space="preserve">] </w:t>
-      </w:r>
-      <w:r>
+        <w:t>[11] González, A. “Correlation and Pearson’s coefficient” https://i2pc.es/coss/Docencia/statisticalHelper/correlationCoefficient.pdf (Accessed: Oct 2025)</w:t>
+      </w:r>
+    </w:p>
+    <w:p>
+      <w:pPr>
+        <w:spacing w:after="120" w:line="240" w:lineRule="auto"/>
+        <w:jc w:val="both"/>
         <w:rPr>
           <w:rFonts w:ascii="Times New Roman" w:eastAsia="Times New Roman" w:hAnsi="Times New Roman" w:cs="Times New Roman"/>
           <w:kern w:val="0"/>
@@ -9696,23 +9458,7 @@
           <w:lang w:eastAsia="es-ES"/>
           <w14:ligatures w14:val="none"/>
         </w:rPr>
-        <w:t xml:space="preserve">European Respiratory Society. “Your lungs and exercise” </w:t>
-      </w:r>
-      <w:hyperlink r:id="rId35" w:history="1">
-        <w:r>
-          <w:rPr>
-            <w:rStyle w:val="Hipervnculo"/>
-            <w:rFonts w:ascii="Times New Roman" w:eastAsia="Times New Roman" w:hAnsi="Times New Roman" w:cs="Times New Roman"/>
-            <w:color w:val="auto"/>
-            <w:kern w:val="0"/>
-            <w:sz w:val="18"/>
-            <w:szCs w:val="18"/>
-            <w:lang w:eastAsia="es-ES"/>
-            <w14:ligatures w14:val="none"/>
-          </w:rPr>
-          <w:t>https://pmc.ncbi.nlm.nih.gov/articles/PMC4818249/</w:t>
-        </w:r>
-      </w:hyperlink>
+      </w:pPr>
       <w:r>
         <w:rPr>
           <w:rFonts w:ascii="Times New Roman" w:eastAsia="Times New Roman" w:hAnsi="Times New Roman" w:cs="Times New Roman"/>
@@ -9722,7 +9468,7 @@
           <w:lang w:eastAsia="es-ES"/>
           <w14:ligatures w14:val="none"/>
         </w:rPr>
-        <w:t xml:space="preserve"> (Accessed: Oct 2025)</w:t>
+        <w:t>[12] National Strength and Conditioning Association (NSCA). “Sport Performance and Heart Rate” https://www.nsca.com/education/articles/kinetic-select/sport-performance-and-heart-rate/?srsltid=AfmBOop97wb0sdlep1sM4z-6Fhw8YDjHu_qO1TSrwSZsoBZ8x0rfzL5q (Accessed: Oct 2025)</w:t>
       </w:r>
     </w:p>
     <w:p>
@@ -9747,31 +9493,22 @@
           <w:lang w:eastAsia="es-ES"/>
           <w14:ligatures w14:val="none"/>
         </w:rPr>
-        <w:t>[9] Singh, G., Bennett, K. J. M., Taylor, L. and Stevens, C.J. “Core body temperature responses during competitive sporting events: A narrative review”</w:t>
-      </w:r>
-      <w:r>
-        <w:rPr>
-          <w:rFonts w:ascii="Times New Roman" w:hAnsi="Times New Roman" w:cs="Times New Roman"/>
+        <w:t xml:space="preserve"> [13] Clubb, J.  Global Performance Insights. “Is there a Tug of War Between Injury Risk and Performance?” https://www.globalperformanceinsights.com/post/is-there-a-tug-of-war-between-injury-risk-and-performance#google_vignette (Accessed: Nov 2025)</w:t>
+      </w:r>
+    </w:p>
+    <w:p>
+      <w:pPr>
+        <w:spacing w:after="120" w:line="240" w:lineRule="auto"/>
+        <w:jc w:val="both"/>
+        <w:rPr>
+          <w:rFonts w:ascii="Times New Roman" w:eastAsia="Times New Roman" w:hAnsi="Times New Roman" w:cs="Times New Roman"/>
+          <w:kern w:val="0"/>
           <w:sz w:val="18"/>
           <w:szCs w:val="18"/>
-        </w:rPr>
-        <w:t xml:space="preserve"> </w:t>
-      </w:r>
-      <w:hyperlink r:id="rId36" w:history="1">
-        <w:r>
-          <w:rPr>
-            <w:rStyle w:val="Hipervnculo"/>
-            <w:rFonts w:ascii="Times New Roman" w:eastAsia="Times New Roman" w:hAnsi="Times New Roman" w:cs="Times New Roman"/>
-            <w:color w:val="auto"/>
-            <w:kern w:val="0"/>
-            <w:sz w:val="18"/>
-            <w:szCs w:val="18"/>
-            <w:lang w:eastAsia="es-ES"/>
-            <w14:ligatures w14:val="none"/>
-          </w:rPr>
-          <w:t>https://pmc.ncbi.nlm.nih.gov/articles/PMC10588574/</w:t>
-        </w:r>
-      </w:hyperlink>
+          <w:lang w:eastAsia="es-ES"/>
+          <w14:ligatures w14:val="none"/>
+        </w:rPr>
+      </w:pPr>
       <w:r>
         <w:rPr>
           <w:rFonts w:ascii="Times New Roman" w:eastAsia="Times New Roman" w:hAnsi="Times New Roman" w:cs="Times New Roman"/>
@@ -9781,7 +9518,7 @@
           <w:lang w:eastAsia="es-ES"/>
           <w14:ligatures w14:val="none"/>
         </w:rPr>
-        <w:t xml:space="preserve"> (Accessed: Oct 2025)</w:t>
+        <w:t>[14] Barret, S. HIIT SCIENCE. “Are we doing Performance justice in the world of Sport Science?” https://hiitscience.com/performance-enhancement-injury-prevention/ (Accessed: Nov 2025)</w:t>
       </w:r>
     </w:p>
     <w:p>
@@ -9797,261 +9534,6 @@
           <w14:ligatures w14:val="none"/>
         </w:rPr>
       </w:pPr>
-      <w:r>
-        <w:rPr>
-          <w:rFonts w:ascii="Times New Roman" w:eastAsia="Times New Roman" w:hAnsi="Times New Roman" w:cs="Times New Roman"/>
-          <w:kern w:val="0"/>
-          <w:sz w:val="18"/>
-          <w:szCs w:val="18"/>
-          <w:lang w:eastAsia="es-ES"/>
-          <w14:ligatures w14:val="none"/>
-        </w:rPr>
-        <w:t>[10] González, A. “Correlation and Pearson’s coefficient”</w:t>
-      </w:r>
-      <w:r>
-        <w:rPr>
-          <w:rFonts w:ascii="Times New Roman" w:hAnsi="Times New Roman" w:cs="Times New Roman"/>
-          <w:sz w:val="18"/>
-          <w:szCs w:val="18"/>
-        </w:rPr>
-        <w:t xml:space="preserve"> </w:t>
-      </w:r>
-      <w:hyperlink r:id="rId37" w:history="1">
-        <w:r>
-          <w:rPr>
-            <w:rStyle w:val="Hipervnculo"/>
-            <w:rFonts w:ascii="Times New Roman" w:eastAsia="Times New Roman" w:hAnsi="Times New Roman" w:cs="Times New Roman"/>
-            <w:color w:val="auto"/>
-            <w:kern w:val="0"/>
-            <w:sz w:val="18"/>
-            <w:szCs w:val="18"/>
-            <w:lang w:eastAsia="es-ES"/>
-            <w14:ligatures w14:val="none"/>
-          </w:rPr>
-          <w:t>https://i2pc.es/coss/Docencia/statisticalHelper/correlationCoefficient.pdf</w:t>
-        </w:r>
-      </w:hyperlink>
-      <w:r>
-        <w:rPr>
-          <w:rFonts w:ascii="Times New Roman" w:eastAsia="Times New Roman" w:hAnsi="Times New Roman" w:cs="Times New Roman"/>
-          <w:kern w:val="0"/>
-          <w:sz w:val="18"/>
-          <w:szCs w:val="18"/>
-          <w:lang w:eastAsia="es-ES"/>
-          <w14:ligatures w14:val="none"/>
-        </w:rPr>
-        <w:t xml:space="preserve"> (Accessed: Oct 2025)</w:t>
-      </w:r>
-    </w:p>
-    <w:p>
-      <w:pPr>
-        <w:spacing w:after="120" w:line="240" w:lineRule="auto"/>
-        <w:jc w:val="both"/>
-        <w:rPr>
-          <w:rFonts w:ascii="Times New Roman" w:eastAsia="Times New Roman" w:hAnsi="Times New Roman" w:cs="Times New Roman"/>
-          <w:kern w:val="0"/>
-          <w:sz w:val="18"/>
-          <w:szCs w:val="18"/>
-          <w:lang w:eastAsia="es-ES"/>
-          <w14:ligatures w14:val="none"/>
-        </w:rPr>
-      </w:pPr>
-      <w:r>
-        <w:rPr>
-          <w:rFonts w:ascii="Times New Roman" w:eastAsia="Times New Roman" w:hAnsi="Times New Roman" w:cs="Times New Roman"/>
-          <w:kern w:val="0"/>
-          <w:sz w:val="18"/>
-          <w:szCs w:val="18"/>
-          <w:lang w:eastAsia="es-ES"/>
-          <w14:ligatures w14:val="none"/>
-        </w:rPr>
-        <w:t>[11] National Strength and Conditioning Association (NSCA). “Sport Performance and Heart Rate”</w:t>
-      </w:r>
-      <w:r>
-        <w:rPr>
-          <w:rFonts w:ascii="Times New Roman" w:hAnsi="Times New Roman" w:cs="Times New Roman"/>
-          <w:sz w:val="18"/>
-          <w:szCs w:val="18"/>
-        </w:rPr>
-        <w:t xml:space="preserve"> </w:t>
-      </w:r>
-      <w:hyperlink r:id="rId38" w:history="1">
-        <w:r>
-          <w:rPr>
-            <w:rStyle w:val="Hipervnculo"/>
-            <w:rFonts w:ascii="Times New Roman" w:eastAsia="Times New Roman" w:hAnsi="Times New Roman" w:cs="Times New Roman"/>
-            <w:color w:val="auto"/>
-            <w:kern w:val="0"/>
-            <w:sz w:val="18"/>
-            <w:szCs w:val="18"/>
-            <w:lang w:eastAsia="es-ES"/>
-            <w14:ligatures w14:val="none"/>
-          </w:rPr>
-          <w:t>https://www.nsca.com/education/articles/kinetic-select/sport-performance-and-heart-rate/?srsltid=AfmBOop97wb0sdlep1sM4z-6Fhw8YDjHu_qO1TSrwSZsoBZ8x0rfzL5q</w:t>
-        </w:r>
-      </w:hyperlink>
-      <w:r>
-        <w:rPr>
-          <w:rFonts w:ascii="Times New Roman" w:eastAsia="Times New Roman" w:hAnsi="Times New Roman" w:cs="Times New Roman"/>
-          <w:kern w:val="0"/>
-          <w:sz w:val="18"/>
-          <w:szCs w:val="18"/>
-          <w:lang w:eastAsia="es-ES"/>
-          <w14:ligatures w14:val="none"/>
-        </w:rPr>
-        <w:t xml:space="preserve"> (Accessed: Oct 2025)</w:t>
-      </w:r>
-    </w:p>
-    <w:p>
-      <w:pPr>
-        <w:spacing w:after="120" w:line="240" w:lineRule="auto"/>
-        <w:jc w:val="both"/>
-        <w:rPr>
-          <w:rFonts w:ascii="Times New Roman" w:eastAsia="Times New Roman" w:hAnsi="Times New Roman" w:cs="Times New Roman"/>
-          <w:kern w:val="0"/>
-          <w:sz w:val="18"/>
-          <w:szCs w:val="18"/>
-          <w:lang w:eastAsia="es-ES"/>
-          <w14:ligatures w14:val="none"/>
-        </w:rPr>
-      </w:pPr>
-      <w:r>
-        <w:rPr>
-          <w:rFonts w:ascii="Times New Roman" w:eastAsia="Times New Roman" w:hAnsi="Times New Roman" w:cs="Times New Roman"/>
-          <w:kern w:val="0"/>
-          <w:sz w:val="18"/>
-          <w:szCs w:val="18"/>
-          <w:lang w:eastAsia="es-ES"/>
-          <w14:ligatures w14:val="none"/>
-        </w:rPr>
-        <w:t xml:space="preserve"> </w:t>
-      </w:r>
-      <w:r>
-        <w:rPr>
-          <w:rFonts w:ascii="Times New Roman" w:eastAsia="Times New Roman" w:hAnsi="Times New Roman" w:cs="Times New Roman"/>
-          <w:kern w:val="0"/>
-          <w:sz w:val="18"/>
-          <w:szCs w:val="18"/>
-          <w:lang w:eastAsia="es-ES"/>
-          <w14:ligatures w14:val="none"/>
-        </w:rPr>
-        <w:t>[12] Clubb, J.  Global Performance Insights. “Is there a Tug of War Between Injury Risk and Performance?”</w:t>
-      </w:r>
-      <w:r>
-        <w:rPr>
-          <w:rFonts w:ascii="Times New Roman" w:hAnsi="Times New Roman" w:cs="Times New Roman"/>
-          <w:sz w:val="18"/>
-          <w:szCs w:val="18"/>
-        </w:rPr>
-        <w:t xml:space="preserve"> </w:t>
-      </w:r>
-      <w:hyperlink r:id="rId39" w:anchor="google_vignette" w:history="1">
-        <w:r>
-          <w:rPr>
-            <w:rStyle w:val="Hipervnculo"/>
-            <w:rFonts w:ascii="Times New Roman" w:eastAsia="Times New Roman" w:hAnsi="Times New Roman" w:cs="Times New Roman"/>
-            <w:color w:val="auto"/>
-            <w:kern w:val="0"/>
-            <w:sz w:val="18"/>
-            <w:szCs w:val="18"/>
-            <w:lang w:eastAsia="es-ES"/>
-            <w14:ligatures w14:val="none"/>
-          </w:rPr>
-          <w:t>https://www.globalperformanceinsights.com/post/is-there-a-tug-of-war-between-injury-risk-and-performance#google_vignette</w:t>
-        </w:r>
-      </w:hyperlink>
-      <w:r>
-        <w:rPr>
-          <w:rFonts w:ascii="Times New Roman" w:eastAsia="Times New Roman" w:hAnsi="Times New Roman" w:cs="Times New Roman"/>
-          <w:kern w:val="0"/>
-          <w:sz w:val="18"/>
-          <w:szCs w:val="18"/>
-          <w:lang w:eastAsia="es-ES"/>
-          <w14:ligatures w14:val="none"/>
-        </w:rPr>
-        <w:t xml:space="preserve"> (Accessed: Nov 2025)</w:t>
-      </w:r>
-    </w:p>
-    <w:p>
-      <w:pPr>
-        <w:spacing w:after="120" w:line="240" w:lineRule="auto"/>
-        <w:jc w:val="both"/>
-        <w:rPr>
-          <w:rFonts w:ascii="Times New Roman" w:eastAsia="Times New Roman" w:hAnsi="Times New Roman" w:cs="Times New Roman"/>
-          <w:kern w:val="0"/>
-          <w:sz w:val="18"/>
-          <w:szCs w:val="18"/>
-          <w:lang w:eastAsia="es-ES"/>
-          <w14:ligatures w14:val="none"/>
-        </w:rPr>
-      </w:pPr>
-      <w:r>
-        <w:rPr>
-          <w:rFonts w:ascii="Times New Roman" w:eastAsia="Times New Roman" w:hAnsi="Times New Roman" w:cs="Times New Roman"/>
-          <w:kern w:val="0"/>
-          <w:sz w:val="18"/>
-          <w:szCs w:val="18"/>
-          <w:lang w:eastAsia="es-ES"/>
-          <w14:ligatures w14:val="none"/>
-        </w:rPr>
-        <w:t>[13] Barret, S. HIIT SCIENCE. “Are we doing Performance justice in the world of Sport Science</w:t>
-      </w:r>
-      <w:r>
-        <w:rPr>
-          <w:rFonts w:ascii="Times New Roman" w:eastAsia="Times New Roman" w:hAnsi="Times New Roman" w:cs="Times New Roman"/>
-          <w:kern w:val="0"/>
-          <w:sz w:val="18"/>
-          <w:szCs w:val="18"/>
-          <w:lang w:eastAsia="es-ES"/>
-          <w14:ligatures w14:val="none"/>
-        </w:rPr>
-        <w:t>?</w:t>
-      </w:r>
-      <w:r>
-        <w:rPr>
-          <w:rFonts w:ascii="Times New Roman" w:eastAsia="Times New Roman" w:hAnsi="Times New Roman" w:cs="Times New Roman"/>
-          <w:kern w:val="0"/>
-          <w:sz w:val="18"/>
-          <w:szCs w:val="18"/>
-          <w:lang w:eastAsia="es-ES"/>
-          <w14:ligatures w14:val="none"/>
-        </w:rPr>
-        <w:t>”</w:t>
-      </w:r>
-      <w:r>
-        <w:rPr>
-          <w:rFonts w:ascii="Times New Roman" w:hAnsi="Times New Roman" w:cs="Times New Roman"/>
-          <w:sz w:val="18"/>
-          <w:szCs w:val="18"/>
-        </w:rPr>
-        <w:t xml:space="preserve"> </w:t>
-      </w:r>
-      <w:hyperlink r:id="rId40" w:history="1">
-        <w:r>
-          <w:rPr>
-            <w:rStyle w:val="Hipervnculo"/>
-            <w:rFonts w:ascii="Times New Roman" w:eastAsia="Times New Roman" w:hAnsi="Times New Roman" w:cs="Times New Roman"/>
-            <w:color w:val="auto"/>
-            <w:kern w:val="0"/>
-            <w:sz w:val="18"/>
-            <w:szCs w:val="18"/>
-            <w:lang w:eastAsia="es-ES"/>
-            <w14:ligatures w14:val="none"/>
-          </w:rPr>
-          <w:t>https://hiitscience.com/performance-enhancement-injury-prevention/</w:t>
-        </w:r>
-      </w:hyperlink>
-      <w:r>
-        <w:rPr>
-          <w:rFonts w:ascii="Times New Roman" w:eastAsia="Times New Roman" w:hAnsi="Times New Roman" w:cs="Times New Roman"/>
-          <w:kern w:val="0"/>
-          <w:sz w:val="18"/>
-          <w:szCs w:val="18"/>
-          <w:lang w:eastAsia="es-ES"/>
-          <w14:ligatures w14:val="none"/>
-        </w:rPr>
-        <w:t xml:space="preserve"> (Accessed: Nov 2025)</w:t>
-      </w:r>
     </w:p>
     <w:sectPr>
       <w:type w:val="continuous"/>
@@ -10062,45 +9544,6 @@
     </w:sectPr>
   </w:body>
 </w:document>
-</file>
-
-<file path=word/comments.xml><?xml version="1.0" encoding="utf-8"?>
-<w:comments xmlns:wpc="http://schemas.microsoft.com/office/word/2010/wordprocessingCanvas" xmlns:cx="http://schemas.microsoft.com/office/drawing/2014/chartex" xmlns:cx1="http://schemas.microsoft.com/office/drawing/2015/9/8/chartex" xmlns:cx2="http://schemas.microsoft.com/office/drawing/2015/10/21/chartex" xmlns:cx3="http://schemas.microsoft.com/office/drawing/2016/5/9/chartex" xmlns:cx4="http://schemas.microsoft.com/office/drawing/2016/5/10/chartex" xmlns:cx5="http://schemas.microsoft.com/office/drawing/2016/5/11/chartex" xmlns:cx6="http://schemas.microsoft.com/office/drawing/2016/5/12/chartex" xmlns:cx7="http://schemas.microsoft.com/office/drawing/2016/5/13/chartex" xmlns:cx8="http://schemas.microsoft.com/office/drawing/2016/5/14/chartex" xmlns:mc="http://schemas.openxmlformats.org/markup-compatibility/2006" xmlns:aink="http://schemas.microsoft.com/office/drawing/2016/ink" xmlns:am3d="http://schemas.microsoft.com/office/drawing/2017/model3d" xmlns:o="urn:schemas-microsoft-com:office:office" xmlns:oel="http://schemas.microsoft.com/office/2019/extlst" xmlns:r="http://schemas.openxmlformats.org/officeDocument/2006/relationships" xmlns:m="http://schemas.openxmlformats.org/officeDocument/2006/math" xmlns:v="urn:schemas-microsoft-com:vml" xmlns:wp14="http://schemas.microsoft.com/office/word/2010/wordprocessingDrawing" xmlns:wp="http://schemas.openxmlformats.org/drawingml/2006/wordprocessingDrawing" xmlns:w10="urn:schemas-microsoft-com:office:word" xmlns:w="http://schemas.openxmlformats.org/wordprocessingml/2006/main" xmlns:w14="http://schemas.microsoft.com/office/word/2010/wordml" xmlns:w15="http://schemas.microsoft.com/office/word/2012/wordml" xmlns:w16cex="http://schemas.microsoft.com/office/word/2018/wordml/cex" xmlns:w16cid="http://schemas.microsoft.com/office/word/2016/wordml/cid" xmlns:w16="http://schemas.microsoft.com/office/word/2018/wordml" xmlns:w16du="http://schemas.microsoft.com/office/word/2023/wordml/word16du" xmlns:w16sdtdh="http://schemas.microsoft.com/office/word/2020/wordml/sdtdatahash" xmlns:w16sdtfl="http://schemas.microsoft.com/office/word/2024/wordml/sdtformatlock" xmlns:w16se="http://schemas.microsoft.com/office/word/2015/wordml/symex" xmlns:wpg="http://schemas.microsoft.com/office/word/2010/wordprocessingGroup" xmlns:wpi="http://schemas.microsoft.com/office/word/2010/wordprocessingInk" xmlns:wne="http://schemas.microsoft.com/office/word/2006/wordml" xmlns:wps="http://schemas.microsoft.com/office/word/2010/wordprocessingShape" mc:Ignorable="w14 w15 w16se w16cid w16 w16cex w16sdtdh w16sdtfl w16du wp14">
-  <w:comment w:id="0" w:author="José Maria Herrera Fernández" w:date="2025-11-13T14:27:00Z" w:initials="JH">
-    <w:p>
-      <w:pPr>
-        <w:pStyle w:val="Textocomentario"/>
-      </w:pPr>
-      <w:r>
-        <w:rPr>
-          <w:rStyle w:val="Refdecomentario"/>
-        </w:rPr>
-        <w:annotationRef/>
-      </w:r>
-      <w:r>
-        <w:t>No has mencionado en ningún sitio tu repositorio para que el tribunal lo pueda ver</w:t>
-      </w:r>
-    </w:p>
-  </w:comment>
-</w:comments>
-</file>
-
-<file path=word/commentsExtended.xml><?xml version="1.0" encoding="utf-8"?>
-<w15:commentsEx xmlns:wpc="http://schemas.microsoft.com/office/word/2010/wordprocessingCanvas" xmlns:cx="http://schemas.microsoft.com/office/drawing/2014/chartex" xmlns:cx1="http://schemas.microsoft.com/office/drawing/2015/9/8/chartex" xmlns:cx2="http://schemas.microsoft.com/office/drawing/2015/10/21/chartex" xmlns:cx3="http://schemas.microsoft.com/office/drawing/2016/5/9/chartex" xmlns:cx4="http://schemas.microsoft.com/office/drawing/2016/5/10/chartex" xmlns:cx5="http://schemas.microsoft.com/office/drawing/2016/5/11/chartex" xmlns:cx6="http://schemas.microsoft.com/office/drawing/2016/5/12/chartex" xmlns:cx7="http://schemas.microsoft.com/office/drawing/2016/5/13/chartex" xmlns:cx8="http://schemas.microsoft.com/office/drawing/2016/5/14/chartex" xmlns:mc="http://schemas.openxmlformats.org/markup-compatibility/2006" xmlns:aink="http://schemas.microsoft.com/office/drawing/2016/ink" xmlns:am3d="http://schemas.microsoft.com/office/drawing/2017/model3d" xmlns:o="urn:schemas-microsoft-com:office:office" xmlns:oel="http://schemas.microsoft.com/office/2019/extlst" xmlns:r="http://schemas.openxmlformats.org/officeDocument/2006/relationships" xmlns:m="http://schemas.openxmlformats.org/officeDocument/2006/math" xmlns:v="urn:schemas-microsoft-com:vml" xmlns:wp14="http://schemas.microsoft.com/office/word/2010/wordprocessingDrawing" xmlns:wp="http://schemas.openxmlformats.org/drawingml/2006/wordprocessingDrawing" xmlns:w10="urn:schemas-microsoft-com:office:word" xmlns:w="http://schemas.openxmlformats.org/wordprocessingml/2006/main" xmlns:w14="http://schemas.microsoft.com/office/word/2010/wordml" xmlns:w15="http://schemas.microsoft.com/office/word/2012/wordml" xmlns:w16cex="http://schemas.microsoft.com/office/word/2018/wordml/cex" xmlns:w16cid="http://schemas.microsoft.com/office/word/2016/wordml/cid" xmlns:w16="http://schemas.microsoft.com/office/word/2018/wordml" xmlns:w16du="http://schemas.microsoft.com/office/word/2023/wordml/word16du" xmlns:w16sdtdh="http://schemas.microsoft.com/office/word/2020/wordml/sdtdatahash" xmlns:w16sdtfl="http://schemas.microsoft.com/office/word/2024/wordml/sdtformatlock" xmlns:w16se="http://schemas.microsoft.com/office/word/2015/wordml/symex" xmlns:wpg="http://schemas.microsoft.com/office/word/2010/wordprocessingGroup" xmlns:wpi="http://schemas.microsoft.com/office/word/2010/wordprocessingInk" xmlns:wne="http://schemas.microsoft.com/office/word/2006/wordml" xmlns:wps="http://schemas.microsoft.com/office/word/2010/wordprocessingShape" mc:Ignorable="w14 w15 w16se w16cid w16 w16cex w16sdtdh w16sdtfl w16du wp14">
-  <w15:commentEx w15:paraId="663B4559" w15:done="0"/>
-</w15:commentsEx>
-</file>
-
-<file path=word/commentsExtensible.xml><?xml version="1.0" encoding="utf-8"?>
-<w16cex:commentsExtensible xmlns:wpc="http://schemas.microsoft.com/office/word/2010/wordprocessingCanvas" xmlns:cx="http://schemas.microsoft.com/office/drawing/2014/chartex" xmlns:cx1="http://schemas.microsoft.com/office/drawing/2015/9/8/chartex" xmlns:cx2="http://schemas.microsoft.com/office/drawing/2015/10/21/chartex" xmlns:cx3="http://schemas.microsoft.com/office/drawing/2016/5/9/chartex" xmlns:cx4="http://schemas.microsoft.com/office/drawing/2016/5/10/chartex" xmlns:cx5="http://schemas.microsoft.com/office/drawing/2016/5/11/chartex" xmlns:cx6="http://schemas.microsoft.com/office/drawing/2016/5/12/chartex" xmlns:cx7="http://schemas.microsoft.com/office/drawing/2016/5/13/chartex" xmlns:cx8="http://schemas.microsoft.com/office/drawing/2016/5/14/chartex" xmlns:cr="http://schemas.microsoft.com/office/comments/2020/reactions" xmlns:mc="http://schemas.openxmlformats.org/markup-compatibility/2006" xmlns:aink="http://schemas.microsoft.com/office/drawing/2016/ink" xmlns:am3d="http://schemas.microsoft.com/office/drawing/2017/model3d" xmlns:o="urn:schemas-microsoft-com:office:office" xmlns:oel="http://schemas.microsoft.com/office/2019/extlst" xmlns:r="http://schemas.openxmlformats.org/officeDocument/2006/relationships" xmlns:m="http://schemas.openxmlformats.org/officeDocument/2006/math" xmlns:v="urn:schemas-microsoft-com:vml" xmlns:wp14="http://schemas.microsoft.com/office/word/2010/wordprocessingDrawing" xmlns:wp="http://schemas.openxmlformats.org/drawingml/2006/wordprocessingDrawing" xmlns:w10="urn:schemas-microsoft-com:office:word" xmlns:w="http://schemas.openxmlformats.org/wordprocessingml/2006/main" xmlns:w14="http://schemas.microsoft.com/office/word/2010/wordml" xmlns:w15="http://schemas.microsoft.com/office/word/2012/wordml" xmlns:w16cex="http://schemas.microsoft.com/office/word/2018/wordml/cex" xmlns:w16cid="http://schemas.microsoft.com/office/word/2016/wordml/cid" xmlns:w16="http://schemas.microsoft.com/office/word/2018/wordml" xmlns:w16du="http://schemas.microsoft.com/office/word/2023/wordml/word16du" xmlns:w16sdtdh="http://schemas.microsoft.com/office/word/2020/wordml/sdtdatahash" xmlns:w16sdtfl="http://schemas.microsoft.com/office/word/2024/wordml/sdtformatlock" xmlns:w16se="http://schemas.microsoft.com/office/word/2015/wordml/symex" xmlns:wpg="http://schemas.microsoft.com/office/word/2010/wordprocessingGroup" xmlns:wpi="http://schemas.microsoft.com/office/word/2010/wordprocessingInk" xmlns:wne="http://schemas.microsoft.com/office/word/2006/wordml" xmlns:wps="http://schemas.microsoft.com/office/word/2010/wordprocessingShape" mc:Ignorable="w14 w15 w16se w16cid w16 w16cex w16sdtdh w16sdtfl cr w16du wp14">
-  <w16cex:commentExtensible w16cex:durableId="2AC4D606" w16cex:dateUtc="2025-11-13T13:27:00Z"/>
-</w16cex:commentsExtensible>
-</file>
-
-<file path=word/commentsIds.xml><?xml version="1.0" encoding="utf-8"?>
-<w16cid:commentsIds xmlns:wpc="http://schemas.microsoft.com/office/word/2010/wordprocessingCanvas" xmlns:cx="http://schemas.microsoft.com/office/drawing/2014/chartex" xmlns:cx1="http://schemas.microsoft.com/office/drawing/2015/9/8/chartex" xmlns:cx2="http://schemas.microsoft.com/office/drawing/2015/10/21/chartex" xmlns:cx3="http://schemas.microsoft.com/office/drawing/2016/5/9/chartex" xmlns:cx4="http://schemas.microsoft.com/office/drawing/2016/5/10/chartex" xmlns:cx5="http://schemas.microsoft.com/office/drawing/2016/5/11/chartex" xmlns:cx6="http://schemas.microsoft.com/office/drawing/2016/5/12/chartex" xmlns:cx7="http://schemas.microsoft.com/office/drawing/2016/5/13/chartex" xmlns:cx8="http://schemas.microsoft.com/office/drawing/2016/5/14/chartex" xmlns:mc="http://schemas.openxmlformats.org/markup-compatibility/2006" xmlns:aink="http://schemas.microsoft.com/office/drawing/2016/ink" xmlns:am3d="http://schemas.microsoft.com/office/drawing/2017/model3d" xmlns:o="urn:schemas-microsoft-com:office:office" xmlns:oel="http://schemas.microsoft.com/office/2019/extlst" xmlns:r="http://schemas.openxmlformats.org/officeDocument/2006/relationships" xmlns:m="http://schemas.openxmlformats.org/officeDocument/2006/math" xmlns:v="urn:schemas-microsoft-com:vml" xmlns:wp14="http://schemas.microsoft.com/office/word/2010/wordprocessingDrawing" xmlns:wp="http://schemas.openxmlformats.org/drawingml/2006/wordprocessingDrawing" xmlns:w10="urn:schemas-microsoft-com:office:word" xmlns:w="http://schemas.openxmlformats.org/wordprocessingml/2006/main" xmlns:w14="http://schemas.microsoft.com/office/word/2010/wordml" xmlns:w15="http://schemas.microsoft.com/office/word/2012/wordml" xmlns:w16cex="http://schemas.microsoft.com/office/word/2018/wordml/cex" xmlns:w16cid="http://schemas.microsoft.com/office/word/2016/wordml/cid" xmlns:w16="http://schemas.microsoft.com/office/word/2018/wordml" xmlns:w16du="http://schemas.microsoft.com/office/word/2023/wordml/word16du" xmlns:w16sdtdh="http://schemas.microsoft.com/office/word/2020/wordml/sdtdatahash" xmlns:w16sdtfl="http://schemas.microsoft.com/office/word/2024/wordml/sdtformatlock" xmlns:w16se="http://schemas.microsoft.com/office/word/2015/wordml/symex" xmlns:wpg="http://schemas.microsoft.com/office/word/2010/wordprocessingGroup" xmlns:wpi="http://schemas.microsoft.com/office/word/2010/wordprocessingInk" xmlns:wne="http://schemas.microsoft.com/office/word/2006/wordml" xmlns:wps="http://schemas.microsoft.com/office/word/2010/wordprocessingShape" mc:Ignorable="w14 w15 w16se w16cid w16 w16cex w16sdtdh w16sdtfl w16du wp14">
-  <w16cid:commentId w16cid:paraId="663B4559" w16cid:durableId="2AC4D606"/>
-</w16cid:commentsIds>
 </file>
 
 <file path=word/endnotes.xml><?xml version="1.0" encoding="utf-8"?>
@@ -10176,35 +9619,7 @@
       <w:rPr>
         <w:lang w:val="es-ES"/>
       </w:rPr>
-      <w:t xml:space="preserve">Libro de actas del XXIII Congreso Anual de la Sociedad Española de Ingeniería </w:t>
-    </w:r>
-    <w:proofErr w:type="gramStart"/>
-    <w:r>
-      <w:rPr>
-        <w:lang w:val="es-ES"/>
-      </w:rPr>
-      <w:t>Biomédica  (</w:t>
-    </w:r>
-    <w:proofErr w:type="gramEnd"/>
-    <w:r>
-      <w:rPr>
-        <w:lang w:val="es-ES"/>
-      </w:rPr>
-      <w:t xml:space="preserve">ISBN: </w:t>
-    </w:r>
-    <w:proofErr w:type="spellStart"/>
-    <w:r>
-      <w:rPr>
-        <w:lang w:val="es-ES"/>
-      </w:rPr>
-      <w:t>xxxx</w:t>
-    </w:r>
-    <w:proofErr w:type="spellEnd"/>
-    <w:r>
-      <w:rPr>
-        <w:lang w:val="es-ES"/>
-      </w:rPr>
-      <w:t>)</w:t>
+      <w:t>Libro de actas del XXIII Congreso Anual de la Sociedad Española de Ingeniería Biomédica  (ISBN: xxxx)</w:t>
     </w:r>
     <w:r>
       <w:rPr>
@@ -11083,14 +10498,6 @@
     <w:abstractNumId w:val="2"/>
   </w:num>
 </w:numbering>
-</file>
-
-<file path=word/people.xml><?xml version="1.0" encoding="utf-8"?>
-<w15:people xmlns:wpc="http://schemas.microsoft.com/office/word/2010/wordprocessingCanvas" xmlns:cx="http://schemas.microsoft.com/office/drawing/2014/chartex" xmlns:cx1="http://schemas.microsoft.com/office/drawing/2015/9/8/chartex" xmlns:cx2="http://schemas.microsoft.com/office/drawing/2015/10/21/chartex" xmlns:cx3="http://schemas.microsoft.com/office/drawing/2016/5/9/chartex" xmlns:cx4="http://schemas.microsoft.com/office/drawing/2016/5/10/chartex" xmlns:cx5="http://schemas.microsoft.com/office/drawing/2016/5/11/chartex" xmlns:cx6="http://schemas.microsoft.com/office/drawing/2016/5/12/chartex" xmlns:cx7="http://schemas.microsoft.com/office/drawing/2016/5/13/chartex" xmlns:cx8="http://schemas.microsoft.com/office/drawing/2016/5/14/chartex" xmlns:mc="http://schemas.openxmlformats.org/markup-compatibility/2006" xmlns:aink="http://schemas.microsoft.com/office/drawing/2016/ink" xmlns:am3d="http://schemas.microsoft.com/office/drawing/2017/model3d" xmlns:o="urn:schemas-microsoft-com:office:office" xmlns:oel="http://schemas.microsoft.com/office/2019/extlst" xmlns:r="http://schemas.openxmlformats.org/officeDocument/2006/relationships" xmlns:m="http://schemas.openxmlformats.org/officeDocument/2006/math" xmlns:v="urn:schemas-microsoft-com:vml" xmlns:wp14="http://schemas.microsoft.com/office/word/2010/wordprocessingDrawing" xmlns:wp="http://schemas.openxmlformats.org/drawingml/2006/wordprocessingDrawing" xmlns:w10="urn:schemas-microsoft-com:office:word" xmlns:w="http://schemas.openxmlformats.org/wordprocessingml/2006/main" xmlns:w14="http://schemas.microsoft.com/office/word/2010/wordml" xmlns:w15="http://schemas.microsoft.com/office/word/2012/wordml" xmlns:w16cex="http://schemas.microsoft.com/office/word/2018/wordml/cex" xmlns:w16cid="http://schemas.microsoft.com/office/word/2016/wordml/cid" xmlns:w16="http://schemas.microsoft.com/office/word/2018/wordml" xmlns:w16du="http://schemas.microsoft.com/office/word/2023/wordml/word16du" xmlns:w16sdtdh="http://schemas.microsoft.com/office/word/2020/wordml/sdtdatahash" xmlns:w16sdtfl="http://schemas.microsoft.com/office/word/2024/wordml/sdtformatlock" xmlns:w16se="http://schemas.microsoft.com/office/word/2015/wordml/symex" xmlns:wpg="http://schemas.microsoft.com/office/word/2010/wordprocessingGroup" xmlns:wpi="http://schemas.microsoft.com/office/word/2010/wordprocessingInk" xmlns:wne="http://schemas.microsoft.com/office/word/2006/wordml" xmlns:wps="http://schemas.microsoft.com/office/word/2010/wordprocessingShape" mc:Ignorable="w14 w15 w16se w16cid w16 w16cex w16sdtdh w16sdtfl w16du wp14">
-  <w15:person w15:author="José Maria Herrera Fernández">
-    <w15:presenceInfo w15:providerId="AD" w15:userId="S::jose.herrerafernandez@ceu.es::afe69033-4807-4558-86f3-08c274ee8c97"/>
-  </w15:person>
-</w15:people>
 </file>
 
 <file path=word/styles.xml><?xml version="1.0" encoding="utf-8"?>
@@ -12565,6 +11972,10 @@
 </file>
 
 <file path=customXml/item1.xml><?xml version="1.0" encoding="utf-8"?>
+<b:Sources xmlns:b="http://schemas.openxmlformats.org/officeDocument/2006/bibliography" xmlns="http://schemas.openxmlformats.org/officeDocument/2006/bibliography" SelectedStyle="\APASixthEditionOfficeOnline.xsl" StyleName="APA" Version="6"/>
+</file>
+
+<file path=customXml/item2.xml><?xml version="1.0" encoding="utf-8"?>
 <?mso-contentType ?>
 <FormTemplates xmlns="http://schemas.microsoft.com/sharepoint/v3/contenttype/forms">
   <Display>DocumentLibraryForm</Display>
@@ -12573,11 +11984,15 @@
 </FormTemplates>
 </file>
 
-<file path=customXml/item2.xml><?xml version="1.0" encoding="utf-8"?>
-<b:Sources xmlns:b="http://schemas.openxmlformats.org/officeDocument/2006/bibliography" xmlns="http://schemas.openxmlformats.org/officeDocument/2006/bibliography" SelectedStyle="\APASixthEditionOfficeOnline.xsl" StyleName="APA" Version="6"/>
+<file path=customXml/item3.xml><?xml version="1.0" encoding="utf-8"?>
+<p:properties xmlns:p="http://schemas.microsoft.com/office/2006/metadata/properties" xmlns:xsi="http://www.w3.org/2001/XMLSchema-instance" xmlns:pc="http://schemas.microsoft.com/office/infopath/2007/PartnerControls">
+  <documentManagement>
+    <_activity xmlns="25c0df98-bbb1-42ee-83c4-8a55417400ac" xsi:nil="true"/>
+  </documentManagement>
+</p:properties>
 </file>
 
-<file path=customXml/item3.xml><?xml version="1.0" encoding="utf-8"?>
+<file path=customXml/item4.xml><?xml version="1.0" encoding="utf-8"?>
 <ct:contentTypeSchema xmlns:ct="http://schemas.microsoft.com/office/2006/metadata/contentType" xmlns:ma="http://schemas.microsoft.com/office/2006/metadata/properties/metaAttributes" ct:_="" ma:_="" ma:contentTypeName="Documento" ma:contentTypeID="0x01010073983D47DDFC05478755EA1B5FE185D5" ma:contentTypeVersion="13" ma:contentTypeDescription="Crear nuevo documento." ma:contentTypeScope="" ma:versionID="db5e3056e5ce2b182f0bb9e3352078d2">
   <xsd:schema xmlns:xsd="http://www.w3.org/2001/XMLSchema" xmlns:xs="http://www.w3.org/2001/XMLSchema" xmlns:p="http://schemas.microsoft.com/office/2006/metadata/properties" xmlns:ns3="25c0df98-bbb1-42ee-83c4-8a55417400ac" xmlns:ns4="4c9510e2-7f59-473d-9e43-a501037ba5a4" targetNamespace="http://schemas.microsoft.com/office/2006/metadata/properties" ma:root="true" ma:fieldsID="f1464f9888a7d57e98773596c8362ad6" ns3:_="" ns4:_="">
     <xsd:import namespace="25c0df98-bbb1-42ee-83c4-8a55417400ac"/>
@@ -12798,15 +12213,15 @@
 </ct:contentTypeSchema>
 </file>
 
-<file path=customXml/item4.xml><?xml version="1.0" encoding="utf-8"?>
-<p:properties xmlns:p="http://schemas.microsoft.com/office/2006/metadata/properties" xmlns:xsi="http://www.w3.org/2001/XMLSchema-instance" xmlns:pc="http://schemas.microsoft.com/office/infopath/2007/PartnerControls">
-  <documentManagement>
-    <_activity xmlns="25c0df98-bbb1-42ee-83c4-8a55417400ac" xsi:nil="true"/>
-  </documentManagement>
-</p:properties>
+<file path=customXml/itemProps1.xml><?xml version="1.0" encoding="utf-8"?>
+<ds:datastoreItem xmlns:ds="http://schemas.openxmlformats.org/officeDocument/2006/customXml" ds:itemID="{6FF4841F-F1A8-48B9-9C01-34891778B805}">
+  <ds:schemaRefs>
+    <ds:schemaRef ds:uri="http://schemas.openxmlformats.org/officeDocument/2006/bibliography"/>
+  </ds:schemaRefs>
+</ds:datastoreItem>
 </file>
 
-<file path=customXml/itemProps1.xml><?xml version="1.0" encoding="utf-8"?>
+<file path=customXml/itemProps2.xml><?xml version="1.0" encoding="utf-8"?>
 <ds:datastoreItem xmlns:ds="http://schemas.openxmlformats.org/officeDocument/2006/customXml" ds:itemID="{1448DFB6-428B-45CF-9CAF-071C5A84D07B}">
   <ds:schemaRefs>
     <ds:schemaRef ds:uri="http://schemas.microsoft.com/sharepoint/v3/contenttype/forms"/>
@@ -12814,15 +12229,17 @@
 </ds:datastoreItem>
 </file>
 
-<file path=customXml/itemProps2.xml><?xml version="1.0" encoding="utf-8"?>
-<ds:datastoreItem xmlns:ds="http://schemas.openxmlformats.org/officeDocument/2006/customXml" ds:itemID="{6FF4841F-F1A8-48B9-9C01-34891778B805}">
+<file path=customXml/itemProps3.xml><?xml version="1.0" encoding="utf-8"?>
+<ds:datastoreItem xmlns:ds="http://schemas.openxmlformats.org/officeDocument/2006/customXml" ds:itemID="{6C3E3389-A656-43BF-8C26-255898BCE5BB}">
   <ds:schemaRefs>
-    <ds:schemaRef ds:uri="http://schemas.openxmlformats.org/officeDocument/2006/bibliography"/>
+    <ds:schemaRef ds:uri="http://schemas.microsoft.com/office/2006/metadata/properties"/>
+    <ds:schemaRef ds:uri="http://schemas.microsoft.com/office/infopath/2007/PartnerControls"/>
+    <ds:schemaRef ds:uri="25c0df98-bbb1-42ee-83c4-8a55417400ac"/>
   </ds:schemaRefs>
 </ds:datastoreItem>
 </file>
 
-<file path=customXml/itemProps3.xml><?xml version="1.0" encoding="utf-8"?>
+<file path=customXml/itemProps4.xml><?xml version="1.0" encoding="utf-8"?>
 <ds:datastoreItem xmlns:ds="http://schemas.openxmlformats.org/officeDocument/2006/customXml" ds:itemID="{270F7EF8-97C9-4CB3-809B-BE00A068B8F1}">
   <ds:schemaRefs>
     <ds:schemaRef ds:uri="http://schemas.microsoft.com/office/2006/metadata/contentType"/>
@@ -12839,14 +12256,4 @@
     <ds:schemaRef ds:uri="http://schemas.microsoft.com/internal/obd"/>
   </ds:schemaRefs>
 </ds:datastoreItem>
-</file>
-
-<file path=customXml/itemProps4.xml><?xml version="1.0" encoding="utf-8"?>
-<ds:datastoreItem xmlns:ds="http://schemas.openxmlformats.org/officeDocument/2006/customXml" ds:itemID="{6C3E3389-A656-43BF-8C26-255898BCE5BB}">
-  <ds:schemaRefs>
-    <ds:schemaRef ds:uri="http://schemas.microsoft.com/office/2006/metadata/properties"/>
-    <ds:schemaRef ds:uri="http://schemas.microsoft.com/office/infopath/2007/PartnerControls"/>
-    <ds:schemaRef ds:uri="25c0df98-bbb1-42ee-83c4-8a55417400ac"/>
-  </ds:schemaRefs>
-</ds:datastoreItem>
 </file>